--- a/Matthew Doiron - Resume.docx
+++ b/Matthew Doiron - Resume.docx
@@ -721,8 +721,6 @@
                               </w:rPr>
                               <w:t>Xc</w:t>
                             </w:r>
-                            <w:bookmarkStart w:id="0" w:name="_GoBack"/>
-                            <w:bookmarkEnd w:id="0"/>
                             <w:r>
                               <w:rPr>
                                 <w:lang w:val="en-US"/>
@@ -2070,7 +2068,7 @@
           <w:rStyle w:val="Years"/>
           <w:lang w:val="en-US"/>
         </w:rPr>
-        <w:t>2008 – 2011</w:t>
+        <w:t>2014 – 2016</w:t>
       </w:r>
       <w:r>
         <w:rPr>
@@ -2261,8 +2259,10 @@
           <w:rStyle w:val="Years"/>
           <w:lang w:val="en-US"/>
         </w:rPr>
-        <w:t>20</w:t>
-      </w:r>
+        <w:t>2</w:t>
+      </w:r>
+      <w:bookmarkStart w:id="0" w:name="_GoBack"/>
+      <w:bookmarkEnd w:id="0"/>
       <w:r>
         <w:rPr>
           <w:rStyle w:val="Years"/>

--- a/Matthew Doiron - Resume.docx
+++ b/Matthew Doiron - Resume.docx
@@ -5,21 +5,29 @@
     <w:p>
       <w:pPr>
         <w:pStyle w:val="FirstName"/>
-        <w:rPr>
-          <w:noProof w:val="0"/>
-        </w:rPr>
-      </w:pPr>
-      <w:r>
+        <w:spacing w:before="100" w:beforeAutospacing="1" w:line="600" w:lineRule="exact"/>
+        <w:ind w:right="-720"/>
+        <w:contextualSpacing/>
+        <w:rPr>
+          <w:sz w:val="56"/>
+          <w:szCs w:val="56"/>
+        </w:rPr>
+      </w:pPr>
+      <w:r>
+        <w:rPr>
+          <w:sz w:val="72"/>
+          <w:szCs w:val="72"/>
+        </w:rPr>
         <mc:AlternateContent>
           <mc:Choice Requires="wps">
             <w:drawing>
-              <wp:anchor distT="0" distB="0" distL="114300" distR="114300" simplePos="0" relativeHeight="251659264" behindDoc="0" locked="0" layoutInCell="1" allowOverlap="1" wp14:anchorId="4006E757" wp14:editId="12B6E6B7">
+              <wp:anchor distT="0" distB="0" distL="114300" distR="114300" simplePos="0" relativeHeight="251659264" behindDoc="0" locked="0" layoutInCell="1" allowOverlap="1" wp14:anchorId="4006E757" wp14:editId="4F75FB46">
                 <wp:simplePos x="0" y="0"/>
                 <wp:positionH relativeFrom="margin">
-                  <wp:posOffset>3869690</wp:posOffset>
+                  <wp:posOffset>3507724</wp:posOffset>
                 </wp:positionH>
                 <wp:positionV relativeFrom="paragraph">
-                  <wp:posOffset>-287655</wp:posOffset>
+                  <wp:posOffset>51363</wp:posOffset>
                 </wp:positionV>
                 <wp:extent cx="2868930" cy="685800"/>
                 <wp:effectExtent l="0" t="0" r="0" b="0"/>
@@ -226,7 +234,7 @@
                 <v:stroke joinstyle="miter"/>
                 <v:path gradientshapeok="t" o:connecttype="rect"/>
               </v:shapetype>
-              <v:shape id="Text Box 1" o:spid="_x0000_s1026" type="#_x0000_t202" style="position:absolute;margin-left:304.7pt;margin-top:-22.6pt;width:225.9pt;height:54pt;z-index:251659264;visibility:visible;mso-wrap-style:square;mso-width-percent:0;mso-height-percent:0;mso-wrap-distance-left:9pt;mso-wrap-distance-top:0;mso-wrap-distance-right:9pt;mso-wrap-distance-bottom:0;mso-position-horizontal:absolute;mso-position-horizontal-relative:margin;mso-position-vertical:absolute;mso-position-vertical-relative:text;mso-width-percent:0;mso-height-percent:0;mso-width-relative:margin;mso-height-relative:margin;v-text-anchor:top" o:gfxdata="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" filled="f" stroked="f" strokeweight=".5pt">
+              <v:shape id="Text Box 1" o:spid="_x0000_s1026" type="#_x0000_t202" style="position:absolute;margin-left:276.2pt;margin-top:4.05pt;width:225.9pt;height:54pt;z-index:251659264;visibility:visible;mso-wrap-style:square;mso-width-percent:0;mso-height-percent:0;mso-wrap-distance-left:9pt;mso-wrap-distance-top:0;mso-wrap-distance-right:9pt;mso-wrap-distance-bottom:0;mso-position-horizontal:absolute;mso-position-horizontal-relative:margin;mso-position-vertical:absolute;mso-position-vertical-relative:text;mso-width-percent:0;mso-height-percent:0;mso-width-relative:margin;mso-height-relative:margin;v-text-anchor:top" o:gfxdata="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" filled="f" stroked="f" strokeweight=".5pt">
                 <v:path arrowok="t"/>
                 <v:textbox>
                   <w:txbxContent>
@@ -377,69 +385,1463 @@
       <w:r>
         <w:rPr>
           <w:noProof w:val="0"/>
+          <w:sz w:val="72"/>
+          <w:szCs w:val="72"/>
         </w:rPr>
         <w:t>Matthew</w:t>
+      </w:r>
+      <w:r>
+        <w:rPr>
+          <w:b/>
+          <w:noProof w:val="0"/>
+          <w:snapToGrid w:val="0"/>
+          <w:color w:val="242852" w:themeColor="text2"/>
+          <w:sz w:val="56"/>
+          <w:szCs w:val="56"/>
+          <w:lang w:eastAsia="de-DE"/>
+        </w:rPr>
+        <w:br/>
+      </w:r>
+      <w:r>
+        <w:rPr>
+          <w:b/>
+          <w:noProof w:val="0"/>
+          <w:snapToGrid w:val="0"/>
+          <w:color w:val="000000" w:themeColor="text1"/>
+          <w:sz w:val="56"/>
+          <w:szCs w:val="56"/>
+          <w:lang w:eastAsia="de-DE"/>
+        </w:rPr>
+        <w:t>D</w:t>
+      </w:r>
+      <w:r>
+        <w:rPr>
+          <w:b/>
+          <w:color w:val="000000" w:themeColor="text1"/>
+          <w:sz w:val="56"/>
+          <w:szCs w:val="56"/>
+        </w:rPr>
+        <w:t>oiron</w:t>
       </w:r>
     </w:p>
     <w:p>
       <w:pPr>
-        <w:pStyle w:val="LastName"/>
-        <w:rPr>
-          <w:lang w:val="en-US"/>
-        </w:rPr>
-      </w:pPr>
-      <w:r>
-        <w:rPr>
-          <w:noProof/>
-          <w:lang w:val="en-US" w:eastAsia="en-US"/>
-        </w:rPr>
+        <w:pStyle w:val="Heading1"/>
+        <w:spacing w:before="240" w:after="120"/>
+        <w:rPr>
+          <w:noProof w:val="0"/>
+          <w:sz w:val="26"/>
+          <w:szCs w:val="26"/>
+        </w:rPr>
+      </w:pPr>
+      <w:r>
+        <w:rPr>
+          <w:noProof w:val="0"/>
+          <w:sz w:val="26"/>
+          <w:szCs w:val="26"/>
+        </w:rPr>
+        <w:t>SUMMARY</w:t>
+      </w:r>
+    </w:p>
+    <w:p>
+      <w:pPr>
+        <w:pStyle w:val="NoSpacing"/>
+        <w:spacing w:line="280" w:lineRule="exact"/>
+        <w:contextualSpacing/>
+        <w:rPr>
+          <w:sz w:val="22"/>
+          <w:szCs w:val="22"/>
+          <w:lang w:val="en-US"/>
+        </w:rPr>
+      </w:pPr>
+      <w:r>
+        <w:rPr>
+          <w:sz w:val="22"/>
+          <w:szCs w:val="22"/>
+          <w:lang w:val="en-US"/>
+        </w:rPr>
+        <w:t>Knowledgeable iOS Developer skilled in data collection, analysis and management. Coming from a clinical and academic background, works well under pressure and consistently meets deadlines and targets while delivering high quality work</w:t>
+      </w:r>
+      <w:r>
+        <w:rPr>
+          <w:sz w:val="22"/>
+          <w:szCs w:val="22"/>
+          <w:lang w:val="en-US"/>
+        </w:rPr>
+        <w:t>.</w:t>
+      </w:r>
+    </w:p>
+    <w:p>
+      <w:pPr>
+        <w:pStyle w:val="NoSpacing"/>
+        <w:rPr>
+          <w:lang w:val="en-US"/>
+        </w:rPr>
+      </w:pPr>
+    </w:p>
+    <w:p>
+      <w:pPr>
+        <w:pStyle w:val="Heading1"/>
+        <w:spacing w:after="120"/>
+        <w:rPr>
+          <w:noProof w:val="0"/>
+          <w:sz w:val="26"/>
+          <w:szCs w:val="26"/>
+        </w:rPr>
+      </w:pPr>
+      <w:r>
+        <w:rPr>
+          <w:noProof w:val="0"/>
+          <w:sz w:val="26"/>
+          <w:szCs w:val="26"/>
+        </w:rPr>
+        <w:t>Projects</w:t>
+      </w:r>
+      <w:r>
+        <w:rPr>
+          <w:noProof w:val="0"/>
+          <w:sz w:val="26"/>
+          <w:szCs w:val="26"/>
+        </w:rPr>
+        <w:tab/>
+      </w:r>
+    </w:p>
+    <w:p>
+      <w:pPr>
+        <w:tabs>
+          <w:tab w:val="clear" w:pos="1710"/>
+          <w:tab w:val="left" w:pos="1350"/>
+        </w:tabs>
+        <w:ind w:left="360" w:hanging="180"/>
+        <w:rPr>
+          <w:rFonts w:ascii="Helvetica" w:hAnsi="Helvetica"/>
+          <w:color w:val="0000FF"/>
+          <w:u w:val="single"/>
+        </w:rPr>
+      </w:pPr>
+      <w:r>
+        <w:rPr>
+          <w:rStyle w:val="Heading2Char"/>
+          <w:sz w:val="22"/>
+          <w:szCs w:val="22"/>
+          <w:lang w:val="en-US"/>
+        </w:rPr>
+        <w:t>Dungeon Dice Calculator</w:t>
+      </w:r>
+      <w:r>
+        <w:rPr>
+          <w:rStyle w:val="Heading2Char"/>
+          <w:lang w:val="en-US"/>
+        </w:rPr>
+        <w:t xml:space="preserve"> – Available in App Store</w:t>
+      </w:r>
+      <w:r>
+        <w:rPr>
+          <w:rStyle w:val="Heading2Char"/>
+          <w:lang w:val="en-US"/>
+        </w:rPr>
+        <w:t xml:space="preserve"> </w:t>
+      </w:r>
+    </w:p>
+    <w:p>
+      <w:pPr>
+        <w:pStyle w:val="ListParagraph"/>
+        <w:numPr>
+          <w:ilvl w:val="0"/>
+          <w:numId w:val="5"/>
+        </w:numPr>
+        <w:tabs>
+          <w:tab w:val="clear" w:pos="1710"/>
+          <w:tab w:val="left" w:pos="1530"/>
+          <w:tab w:val="left" w:pos="2160"/>
+        </w:tabs>
+        <w:ind w:left="540" w:hanging="180"/>
+        <w:rPr>
+          <w:sz w:val="21"/>
+          <w:szCs w:val="21"/>
+          <w:lang w:val="en-US"/>
+        </w:rPr>
+      </w:pPr>
+      <w:r>
+        <w:rPr>
+          <w:sz w:val="21"/>
+          <w:szCs w:val="21"/>
+          <w:lang w:val="en-US"/>
+        </w:rPr>
+        <w:t>Calculate algebra equations using simulated multi-sided dice rolls</w:t>
+      </w:r>
+      <w:bookmarkStart w:id="0" w:name="_GoBack"/>
+      <w:bookmarkEnd w:id="0"/>
+    </w:p>
+    <w:p>
+      <w:pPr>
+        <w:pStyle w:val="ListParagraph"/>
+        <w:numPr>
+          <w:ilvl w:val="0"/>
+          <w:numId w:val="5"/>
+        </w:numPr>
+        <w:tabs>
+          <w:tab w:val="clear" w:pos="1710"/>
+          <w:tab w:val="left" w:pos="1530"/>
+          <w:tab w:val="left" w:pos="2160"/>
+        </w:tabs>
+        <w:ind w:left="540" w:hanging="180"/>
+        <w:rPr>
+          <w:sz w:val="21"/>
+          <w:szCs w:val="21"/>
+          <w:lang w:val="en-US"/>
+        </w:rPr>
+      </w:pPr>
+      <w:r>
+        <w:rPr>
+          <w:sz w:val="21"/>
+          <w:szCs w:val="21"/>
+          <w:lang w:val="en-US"/>
+        </w:rPr>
+        <w:t xml:space="preserve">Built using React Native, </w:t>
+      </w:r>
+      <w:proofErr w:type="spellStart"/>
+      <w:r>
+        <w:rPr>
+          <w:sz w:val="21"/>
+          <w:szCs w:val="21"/>
+          <w:lang w:val="en-US"/>
+        </w:rPr>
+        <w:t>Javascript</w:t>
+      </w:r>
+      <w:proofErr w:type="spellEnd"/>
+      <w:r>
+        <w:rPr>
+          <w:sz w:val="21"/>
+          <w:szCs w:val="21"/>
+          <w:lang w:val="en-US"/>
+        </w:rPr>
+        <w:t>, and Objective-C</w:t>
+      </w:r>
+    </w:p>
+    <w:p>
+      <w:pPr>
+        <w:tabs>
+          <w:tab w:val="clear" w:pos="1710"/>
+          <w:tab w:val="left" w:pos="1350"/>
+        </w:tabs>
+        <w:spacing w:before="120"/>
+        <w:ind w:left="374" w:hanging="187"/>
+        <w:rPr>
+          <w:rFonts w:ascii="Helvetica" w:hAnsi="Helvetica"/>
+          <w:color w:val="0000FF"/>
+          <w:sz w:val="22"/>
+          <w:szCs w:val="22"/>
+          <w:u w:val="single"/>
+        </w:rPr>
+      </w:pPr>
+      <w:r>
+        <w:rPr>
+          <w:rStyle w:val="Heading2Char"/>
+          <w:sz w:val="22"/>
+          <w:szCs w:val="22"/>
+          <w:lang w:val="en-US"/>
+        </w:rPr>
+        <w:t>Superhero Database – In Progress</w:t>
+      </w:r>
+    </w:p>
+    <w:p>
+      <w:pPr>
+        <w:pStyle w:val="ListParagraph"/>
+        <w:numPr>
+          <w:ilvl w:val="0"/>
+          <w:numId w:val="5"/>
+        </w:numPr>
+        <w:tabs>
+          <w:tab w:val="clear" w:pos="1710"/>
+          <w:tab w:val="left" w:pos="1530"/>
+          <w:tab w:val="left" w:pos="2160"/>
+        </w:tabs>
+        <w:ind w:left="540" w:hanging="180"/>
+        <w:rPr>
+          <w:sz w:val="21"/>
+          <w:szCs w:val="21"/>
+          <w:lang w:val="en-US"/>
+        </w:rPr>
+      </w:pPr>
+      <w:r>
+        <w:rPr>
+          <w:sz w:val="21"/>
+          <w:szCs w:val="21"/>
+          <w:lang w:val="en-US"/>
+        </w:rPr>
+        <w:t>Search for and explore thousands of Marvel and DC Comics superheroes</w:t>
+      </w:r>
+    </w:p>
+    <w:p>
+      <w:pPr>
+        <w:pStyle w:val="ListParagraph"/>
+        <w:numPr>
+          <w:ilvl w:val="0"/>
+          <w:numId w:val="5"/>
+        </w:numPr>
+        <w:tabs>
+          <w:tab w:val="clear" w:pos="1710"/>
+          <w:tab w:val="left" w:pos="1530"/>
+          <w:tab w:val="left" w:pos="2160"/>
+        </w:tabs>
+        <w:ind w:left="540" w:hanging="180"/>
+        <w:rPr>
+          <w:sz w:val="21"/>
+          <w:szCs w:val="21"/>
+          <w:lang w:val="en-US"/>
+        </w:rPr>
+      </w:pPr>
+      <w:r>
+        <w:rPr>
+          <w:sz w:val="21"/>
+          <w:szCs w:val="21"/>
+          <w:lang w:val="en-US"/>
+        </w:rPr>
+        <w:t>Written in Swift and utilizes comicvine.com API using JSON</w:t>
+      </w:r>
+    </w:p>
+    <w:p>
+      <w:pPr>
+        <w:tabs>
+          <w:tab w:val="clear" w:pos="1710"/>
+          <w:tab w:val="left" w:pos="1350"/>
+        </w:tabs>
+        <w:spacing w:before="120"/>
+        <w:ind w:left="374" w:hanging="187"/>
+        <w:rPr>
+          <w:rFonts w:ascii="Helvetica" w:hAnsi="Helvetica"/>
+          <w:color w:val="0000FF"/>
+          <w:sz w:val="22"/>
+          <w:szCs w:val="22"/>
+          <w:u w:val="single"/>
+        </w:rPr>
+      </w:pPr>
+      <w:r>
+        <w:rPr>
+          <w:rStyle w:val="Heading2Char"/>
+          <w:sz w:val="22"/>
+          <w:szCs w:val="22"/>
+          <w:lang w:val="en-US"/>
+        </w:rPr>
+        <w:t>Neuro-Music Therapy Companion</w:t>
+      </w:r>
+      <w:r>
+        <w:rPr>
+          <w:rStyle w:val="Heading2Char"/>
+          <w:sz w:val="22"/>
+          <w:szCs w:val="22"/>
+          <w:lang w:val="en-US"/>
+        </w:rPr>
+        <w:t xml:space="preserve"> – In Progress</w:t>
+      </w:r>
+    </w:p>
+    <w:p>
+      <w:pPr>
+        <w:pStyle w:val="ListParagraph"/>
+        <w:numPr>
+          <w:ilvl w:val="0"/>
+          <w:numId w:val="5"/>
+        </w:numPr>
+        <w:tabs>
+          <w:tab w:val="clear" w:pos="1710"/>
+          <w:tab w:val="left" w:pos="540"/>
+          <w:tab w:val="left" w:pos="1350"/>
+        </w:tabs>
+        <w:ind w:left="540" w:hanging="180"/>
+        <w:rPr>
+          <w:sz w:val="21"/>
+          <w:szCs w:val="21"/>
+          <w:lang w:val="en-US"/>
+        </w:rPr>
+      </w:pPr>
+      <w:r>
+        <w:rPr>
+          <w:sz w:val="21"/>
+          <w:szCs w:val="21"/>
+          <w:lang w:val="en-US"/>
+        </w:rPr>
+        <w:t xml:space="preserve">Multiple tools for music therapists, including a metronome with synthesized instruments and a game which measures users voice amplitude and frequency </w:t>
+      </w:r>
+    </w:p>
+    <w:p>
+      <w:pPr>
+        <w:pStyle w:val="ListParagraph"/>
+        <w:numPr>
+          <w:ilvl w:val="0"/>
+          <w:numId w:val="5"/>
+        </w:numPr>
+        <w:tabs>
+          <w:tab w:val="clear" w:pos="1710"/>
+          <w:tab w:val="left" w:pos="1530"/>
+          <w:tab w:val="left" w:pos="2160"/>
+        </w:tabs>
+        <w:ind w:left="540" w:hanging="180"/>
+        <w:rPr>
+          <w:sz w:val="21"/>
+          <w:szCs w:val="21"/>
+          <w:lang w:val="en-US"/>
+        </w:rPr>
+      </w:pPr>
+      <w:r>
+        <w:rPr>
+          <w:sz w:val="21"/>
+          <w:szCs w:val="21"/>
+          <w:lang w:val="en-US"/>
+        </w:rPr>
+        <w:t xml:space="preserve">Written in Swift and utilizes </w:t>
+      </w:r>
+      <w:proofErr w:type="spellStart"/>
+      <w:r>
+        <w:rPr>
+          <w:sz w:val="21"/>
+          <w:szCs w:val="21"/>
+          <w:lang w:val="en-US"/>
+        </w:rPr>
+        <w:t>Audiokit</w:t>
+      </w:r>
+      <w:proofErr w:type="spellEnd"/>
+      <w:r>
+        <w:rPr>
+          <w:sz w:val="21"/>
+          <w:szCs w:val="21"/>
+          <w:lang w:val="en-US"/>
+        </w:rPr>
+        <w:t xml:space="preserve"> framework for generating, analyzing, and manipulating sound</w:t>
+      </w:r>
+    </w:p>
+    <w:p>
+      <w:pPr>
+        <w:pStyle w:val="Heading1"/>
+        <w:spacing w:before="240" w:after="120"/>
+        <w:rPr>
+          <w:noProof w:val="0"/>
+          <w:sz w:val="26"/>
+          <w:szCs w:val="26"/>
+        </w:rPr>
+      </w:pPr>
+      <w:r>
+        <w:rPr>
+          <w:noProof w:val="0"/>
+          <w:sz w:val="26"/>
+          <w:szCs w:val="26"/>
+        </w:rPr>
+        <w:t>Work Experience</w:t>
+      </w:r>
+      <w:r>
+        <w:rPr>
+          <w:noProof w:val="0"/>
+          <w:sz w:val="26"/>
+          <w:szCs w:val="26"/>
+        </w:rPr>
+        <w:tab/>
+      </w:r>
+    </w:p>
+    <w:p>
+      <w:pPr>
+        <w:tabs>
+          <w:tab w:val="clear" w:pos="1710"/>
+          <w:tab w:val="left" w:pos="1350"/>
+        </w:tabs>
+        <w:ind w:left="1350" w:hanging="1350"/>
+        <w:rPr>
+          <w:lang w:val="en-US"/>
+        </w:rPr>
+      </w:pPr>
+      <w:r>
+        <w:rPr>
+          <w:rStyle w:val="Years"/>
+          <w:lang w:val="en-US"/>
+        </w:rPr>
+        <w:t>2017</w:t>
+      </w:r>
+      <w:r>
+        <w:rPr>
+          <w:rStyle w:val="Years"/>
+          <w:lang w:val="en-US"/>
+        </w:rPr>
+        <w:t xml:space="preserve"> – </w:t>
+      </w:r>
+      <w:r>
+        <w:rPr>
+          <w:rStyle w:val="Years"/>
+          <w:lang w:val="en-US"/>
+        </w:rPr>
+        <w:t>now</w:t>
+      </w:r>
+      <w:r>
+        <w:rPr>
+          <w:rStyle w:val="Years"/>
+          <w:lang w:val="en-US"/>
+        </w:rPr>
+        <w:tab/>
+      </w:r>
+      <w:r>
+        <w:rPr>
+          <w:rStyle w:val="Heading2Char"/>
+          <w:sz w:val="22"/>
+          <w:szCs w:val="22"/>
+          <w:lang w:val="en-US"/>
+        </w:rPr>
+        <w:t>iOS DEVELOPER</w:t>
+      </w:r>
+    </w:p>
+    <w:p>
+      <w:pPr>
+        <w:ind w:left="1350" w:hanging="1350"/>
+        <w:rPr>
+          <w:i/>
+          <w:sz w:val="22"/>
+          <w:szCs w:val="22"/>
+          <w:lang w:val="en-US"/>
+        </w:rPr>
+      </w:pPr>
+      <w:r>
+        <w:rPr>
+          <w:i/>
+          <w:sz w:val="22"/>
+          <w:szCs w:val="22"/>
+          <w:lang w:val="en-US"/>
+        </w:rPr>
+        <w:tab/>
+      </w:r>
+      <w:proofErr w:type="spellStart"/>
+      <w:r>
+        <w:rPr>
+          <w:i/>
+          <w:sz w:val="22"/>
+          <w:szCs w:val="22"/>
+          <w:lang w:val="en-US"/>
+        </w:rPr>
+        <w:t>Clionsky</w:t>
+      </w:r>
+      <w:proofErr w:type="spellEnd"/>
+      <w:r>
+        <w:rPr>
+          <w:i/>
+          <w:sz w:val="22"/>
+          <w:szCs w:val="22"/>
+          <w:lang w:val="en-US"/>
+        </w:rPr>
+        <w:t xml:space="preserve"> Neuro-Systems, Springfield, MA</w:t>
+      </w:r>
+      <w:r>
+        <w:rPr>
+          <w:i/>
+          <w:sz w:val="22"/>
+          <w:szCs w:val="22"/>
+          <w:lang w:val="en-US"/>
+        </w:rPr>
+        <w:t xml:space="preserve"> (Remote)</w:t>
+      </w:r>
+    </w:p>
+    <w:p>
+      <w:pPr>
+        <w:pStyle w:val="ListParagraph"/>
+        <w:numPr>
+          <w:ilvl w:val="0"/>
+          <w:numId w:val="5"/>
+        </w:numPr>
+        <w:tabs>
+          <w:tab w:val="clear" w:pos="1710"/>
+          <w:tab w:val="left" w:pos="1530"/>
+          <w:tab w:val="left" w:pos="2160"/>
+        </w:tabs>
+        <w:ind w:left="1710"/>
+        <w:rPr>
+          <w:sz w:val="21"/>
+          <w:szCs w:val="21"/>
+          <w:lang w:val="en-US"/>
+        </w:rPr>
+      </w:pPr>
+      <w:r>
+        <w:rPr>
+          <w:sz w:val="21"/>
+          <w:szCs w:val="21"/>
+          <w:lang w:val="en-US"/>
+        </w:rPr>
+        <w:t xml:space="preserve">Designed and developed </w:t>
+      </w:r>
+      <w:r>
+        <w:rPr>
+          <w:sz w:val="21"/>
+          <w:szCs w:val="21"/>
+          <w:lang w:val="en-US"/>
+        </w:rPr>
+        <w:t xml:space="preserve">iOS </w:t>
+      </w:r>
+      <w:r>
+        <w:rPr>
+          <w:sz w:val="21"/>
+          <w:szCs w:val="21"/>
+          <w:lang w:val="en-US"/>
+        </w:rPr>
+        <w:t xml:space="preserve">app </w:t>
+      </w:r>
+      <w:r>
+        <w:rPr>
+          <w:sz w:val="21"/>
+          <w:szCs w:val="21"/>
+          <w:lang w:val="en-US"/>
+        </w:rPr>
+        <w:t>for</w:t>
+      </w:r>
+      <w:r>
+        <w:rPr>
+          <w:sz w:val="21"/>
+          <w:szCs w:val="21"/>
+          <w:lang w:val="en-US"/>
+        </w:rPr>
+        <w:t xml:space="preserve"> administer</w:t>
+      </w:r>
+      <w:r>
+        <w:rPr>
+          <w:sz w:val="21"/>
+          <w:szCs w:val="21"/>
+          <w:lang w:val="en-US"/>
+        </w:rPr>
+        <w:t>ing, scoring, and generating</w:t>
+      </w:r>
+      <w:r>
+        <w:rPr>
+          <w:sz w:val="21"/>
+          <w:szCs w:val="21"/>
+          <w:lang w:val="en-US"/>
+        </w:rPr>
+        <w:t xml:space="preserve"> a narrative report for medical records</w:t>
+      </w:r>
+    </w:p>
+    <w:p>
+      <w:pPr>
+        <w:pStyle w:val="ListParagraph"/>
+        <w:numPr>
+          <w:ilvl w:val="0"/>
+          <w:numId w:val="5"/>
+        </w:numPr>
+        <w:tabs>
+          <w:tab w:val="clear" w:pos="1710"/>
+          <w:tab w:val="left" w:pos="1530"/>
+          <w:tab w:val="left" w:pos="2160"/>
+        </w:tabs>
+        <w:ind w:left="1710"/>
+        <w:rPr>
+          <w:sz w:val="21"/>
+          <w:szCs w:val="21"/>
+          <w:lang w:val="en-US"/>
+        </w:rPr>
+      </w:pPr>
+      <w:r>
+        <w:rPr>
+          <w:sz w:val="21"/>
+          <w:szCs w:val="21"/>
+          <w:lang w:val="en-US"/>
+        </w:rPr>
+        <w:t>Employed</w:t>
+      </w:r>
+      <w:r>
+        <w:rPr>
+          <w:sz w:val="21"/>
+          <w:szCs w:val="21"/>
+          <w:lang w:val="en-US"/>
+        </w:rPr>
+        <w:t xml:space="preserve"> a pay-per use model via in-app purchases and syncing of test credits via iCloud</w:t>
+      </w:r>
+    </w:p>
+    <w:p>
+      <w:pPr>
+        <w:pStyle w:val="ListParagraph"/>
+        <w:numPr>
+          <w:ilvl w:val="0"/>
+          <w:numId w:val="5"/>
+        </w:numPr>
+        <w:tabs>
+          <w:tab w:val="clear" w:pos="1710"/>
+          <w:tab w:val="left" w:pos="1530"/>
+          <w:tab w:val="left" w:pos="2160"/>
+        </w:tabs>
+        <w:ind w:left="1710"/>
+        <w:rPr>
+          <w:sz w:val="21"/>
+          <w:szCs w:val="21"/>
+          <w:lang w:val="en-US"/>
+        </w:rPr>
+      </w:pPr>
+      <w:r>
+        <w:rPr>
+          <w:sz w:val="21"/>
+          <w:szCs w:val="21"/>
+          <w:lang w:val="en-US"/>
+        </w:rPr>
+        <w:t xml:space="preserve">Used a combination of </w:t>
+      </w:r>
+      <w:r>
+        <w:rPr>
+          <w:sz w:val="21"/>
+          <w:szCs w:val="21"/>
+          <w:lang w:val="en-US"/>
+        </w:rPr>
+        <w:t xml:space="preserve">scoring </w:t>
+      </w:r>
+      <w:proofErr w:type="spellStart"/>
+      <w:r>
+        <w:rPr>
+          <w:sz w:val="21"/>
+          <w:szCs w:val="21"/>
+          <w:lang w:val="en-US"/>
+        </w:rPr>
+        <w:t>algorithm</w:t>
+      </w:r>
+      <w:r>
+        <w:rPr>
+          <w:sz w:val="21"/>
+          <w:szCs w:val="21"/>
+          <w:lang w:val="en-US"/>
+        </w:rPr>
+        <w:t>a</w:t>
+      </w:r>
+      <w:proofErr w:type="spellEnd"/>
+      <w:r>
+        <w:rPr>
+          <w:sz w:val="21"/>
+          <w:szCs w:val="21"/>
+          <w:lang w:val="en-US"/>
+        </w:rPr>
+        <w:t xml:space="preserve">, HTML, and CSS to create a narrative report </w:t>
+      </w:r>
+      <w:r>
+        <w:rPr>
+          <w:sz w:val="21"/>
+          <w:szCs w:val="21"/>
+          <w:lang w:val="en-US"/>
+        </w:rPr>
+        <w:t xml:space="preserve">which </w:t>
+      </w:r>
+      <w:r>
+        <w:rPr>
+          <w:sz w:val="21"/>
+          <w:szCs w:val="21"/>
+          <w:lang w:val="en-US"/>
+        </w:rPr>
+        <w:t xml:space="preserve">describes </w:t>
+      </w:r>
+      <w:r>
+        <w:rPr>
+          <w:sz w:val="21"/>
+          <w:szCs w:val="21"/>
+          <w:lang w:val="en-US"/>
+        </w:rPr>
+        <w:t xml:space="preserve">clinical </w:t>
+      </w:r>
+      <w:r>
+        <w:rPr>
+          <w:sz w:val="21"/>
+          <w:szCs w:val="21"/>
+          <w:lang w:val="en-US"/>
+        </w:rPr>
+        <w:t xml:space="preserve">findings, explains </w:t>
+      </w:r>
+      <w:r>
+        <w:rPr>
+          <w:sz w:val="21"/>
+          <w:szCs w:val="21"/>
+          <w:lang w:val="en-US"/>
+        </w:rPr>
+        <w:t xml:space="preserve">conclusions, and offers </w:t>
+      </w:r>
+      <w:r>
+        <w:rPr>
+          <w:sz w:val="21"/>
+          <w:szCs w:val="21"/>
+          <w:lang w:val="en-US"/>
+        </w:rPr>
+        <w:t>recommendations for patients.</w:t>
+      </w:r>
+    </w:p>
+    <w:p>
+      <w:pPr>
+        <w:pStyle w:val="ListParagraph"/>
+        <w:numPr>
+          <w:ilvl w:val="0"/>
+          <w:numId w:val="5"/>
+        </w:numPr>
+        <w:tabs>
+          <w:tab w:val="clear" w:pos="1710"/>
+          <w:tab w:val="left" w:pos="1530"/>
+          <w:tab w:val="left" w:pos="2160"/>
+        </w:tabs>
+        <w:ind w:left="1710"/>
+        <w:rPr>
+          <w:sz w:val="21"/>
+          <w:szCs w:val="21"/>
+          <w:lang w:val="en-US"/>
+        </w:rPr>
+      </w:pPr>
+      <w:r>
+        <w:rPr>
+          <w:sz w:val="21"/>
+          <w:szCs w:val="21"/>
+          <w:lang w:val="en-US"/>
+        </w:rPr>
+        <w:t xml:space="preserve">Launched March 2017 - </w:t>
+      </w:r>
+      <w:hyperlink r:id="rId7" w:history="1">
+        <w:r>
+          <w:rPr>
+            <w:rStyle w:val="Hyperlink"/>
+            <w:rFonts w:ascii="Helvetica" w:hAnsi="Helvetica"/>
+            <w:sz w:val="21"/>
+            <w:szCs w:val="21"/>
+          </w:rPr>
+          <w:t>appsto.re/</w:t>
+        </w:r>
+        <w:proofErr w:type="spellStart"/>
+        <w:r>
+          <w:rPr>
+            <w:rStyle w:val="Hyperlink"/>
+            <w:rFonts w:ascii="Helvetica" w:hAnsi="Helvetica"/>
+            <w:sz w:val="21"/>
+            <w:szCs w:val="21"/>
+          </w:rPr>
+          <w:t>us</w:t>
+        </w:r>
+        <w:proofErr w:type="spellEnd"/>
+        <w:r>
+          <w:rPr>
+            <w:rStyle w:val="Hyperlink"/>
+            <w:rFonts w:ascii="Helvetica" w:hAnsi="Helvetica"/>
+            <w:sz w:val="21"/>
+            <w:szCs w:val="21"/>
+          </w:rPr>
+          <w:t>/Lt3Fib.i</w:t>
+        </w:r>
+      </w:hyperlink>
+    </w:p>
+    <w:p>
+      <w:pPr>
+        <w:spacing w:before="120"/>
+        <w:ind w:left="1354" w:hanging="1354"/>
+        <w:rPr>
+          <w:lang w:val="en-US"/>
+        </w:rPr>
+      </w:pPr>
+      <w:r>
+        <w:rPr>
+          <w:rStyle w:val="Years"/>
+          <w:lang w:val="en-US"/>
+        </w:rPr>
+        <w:t>2014 – 2016</w:t>
+      </w:r>
+      <w:r>
+        <w:rPr>
+          <w:rStyle w:val="Years"/>
+          <w:lang w:val="en-US"/>
+        </w:rPr>
+        <w:tab/>
+      </w:r>
+      <w:r>
+        <w:rPr>
+          <w:rStyle w:val="Heading2Char"/>
+          <w:sz w:val="22"/>
+          <w:szCs w:val="22"/>
+          <w:lang w:val="en-US"/>
+        </w:rPr>
+        <w:t>DOCTORAL TEACHING FELLOW</w:t>
+      </w:r>
+    </w:p>
+    <w:p>
+      <w:pPr>
+        <w:ind w:left="1350" w:hanging="1350"/>
+        <w:rPr>
+          <w:i/>
+          <w:sz w:val="21"/>
+          <w:szCs w:val="21"/>
+          <w:lang w:val="en-US"/>
+        </w:rPr>
+      </w:pPr>
+      <w:r>
+        <w:rPr>
+          <w:rStyle w:val="Years"/>
+          <w:i/>
+          <w:sz w:val="21"/>
+          <w:szCs w:val="21"/>
+          <w:lang w:val="en-US"/>
+        </w:rPr>
+        <w:tab/>
+      </w:r>
+      <w:r>
+        <w:rPr>
+          <w:i/>
+          <w:sz w:val="21"/>
+          <w:szCs w:val="21"/>
+          <w:lang w:val="en-US"/>
+        </w:rPr>
+        <w:t>Drexel University, Philadelphia, PA</w:t>
+      </w:r>
+    </w:p>
+    <w:p>
+      <w:pPr>
+        <w:pStyle w:val="ListParagraph"/>
+        <w:numPr>
+          <w:ilvl w:val="0"/>
+          <w:numId w:val="5"/>
+        </w:numPr>
+        <w:tabs>
+          <w:tab w:val="clear" w:pos="1710"/>
+          <w:tab w:val="left" w:pos="1530"/>
+          <w:tab w:val="left" w:pos="2160"/>
+        </w:tabs>
+        <w:ind w:left="1710"/>
+        <w:rPr>
+          <w:sz w:val="21"/>
+          <w:szCs w:val="21"/>
+          <w:lang w:val="en-US"/>
+        </w:rPr>
+      </w:pPr>
+      <w:r>
+        <w:rPr>
+          <w:sz w:val="21"/>
+          <w:szCs w:val="21"/>
+          <w:lang w:val="en-US"/>
+        </w:rPr>
+        <w:t>Developed and manag</w:t>
+      </w:r>
+      <w:r>
+        <w:rPr>
+          <w:sz w:val="21"/>
+          <w:szCs w:val="21"/>
+          <w:lang w:val="en-US"/>
+        </w:rPr>
+        <w:t xml:space="preserve">ed a </w:t>
+      </w:r>
+      <w:r>
+        <w:rPr>
+          <w:sz w:val="21"/>
+          <w:szCs w:val="21"/>
+          <w:lang w:val="en-US"/>
+        </w:rPr>
+        <w:t>relational-database</w:t>
+      </w:r>
+    </w:p>
+    <w:p>
+      <w:pPr>
+        <w:pStyle w:val="ListParagraph"/>
+        <w:numPr>
+          <w:ilvl w:val="0"/>
+          <w:numId w:val="5"/>
+        </w:numPr>
+        <w:tabs>
+          <w:tab w:val="clear" w:pos="1710"/>
+          <w:tab w:val="left" w:pos="1530"/>
+          <w:tab w:val="left" w:pos="2160"/>
+        </w:tabs>
+        <w:ind w:left="1710"/>
+        <w:rPr>
+          <w:sz w:val="21"/>
+          <w:szCs w:val="21"/>
+          <w:lang w:val="en-US"/>
+        </w:rPr>
+      </w:pPr>
+      <w:r>
+        <w:rPr>
+          <w:sz w:val="21"/>
+          <w:szCs w:val="21"/>
+          <w:lang w:val="en-US"/>
+        </w:rPr>
+        <w:t xml:space="preserve">Performed statistical analysis of </w:t>
+      </w:r>
+      <w:r>
+        <w:rPr>
+          <w:sz w:val="21"/>
+          <w:szCs w:val="21"/>
+          <w:lang w:val="en-US"/>
+        </w:rPr>
+        <w:t>research data</w:t>
+      </w:r>
+    </w:p>
+    <w:p>
+      <w:pPr>
+        <w:pStyle w:val="ListParagraph"/>
+        <w:numPr>
+          <w:ilvl w:val="0"/>
+          <w:numId w:val="5"/>
+        </w:numPr>
+        <w:tabs>
+          <w:tab w:val="clear" w:pos="1710"/>
+          <w:tab w:val="left" w:pos="1530"/>
+          <w:tab w:val="left" w:pos="2160"/>
+        </w:tabs>
+        <w:ind w:left="1710"/>
+        <w:rPr>
+          <w:sz w:val="21"/>
+          <w:szCs w:val="21"/>
+          <w:lang w:val="en-US"/>
+        </w:rPr>
+      </w:pPr>
+      <w:r>
+        <w:rPr>
+          <w:sz w:val="21"/>
+          <w:szCs w:val="21"/>
+          <w:lang w:val="en-US"/>
+        </w:rPr>
+        <w:t>Fulfilled teaching assistant responsibilities for multiple undergraduate psychology courses</w:t>
+      </w:r>
+    </w:p>
+    <w:p>
+      <w:pPr>
+        <w:spacing w:before="120"/>
+        <w:ind w:left="1354" w:hanging="1354"/>
+        <w:rPr>
+          <w:sz w:val="22"/>
+          <w:szCs w:val="22"/>
+          <w:lang w:val="en-US"/>
+        </w:rPr>
+      </w:pPr>
+      <w:r>
+        <w:rPr>
+          <w:rStyle w:val="Years"/>
+          <w:lang w:val="en-US"/>
+        </w:rPr>
+        <w:t>2</w:t>
+      </w:r>
+      <w:r>
+        <w:rPr>
+          <w:rStyle w:val="Years"/>
+          <w:lang w:val="en-US"/>
+        </w:rPr>
+        <w:t>012</w:t>
+      </w:r>
+      <w:r>
+        <w:rPr>
+          <w:rStyle w:val="Years"/>
+          <w:lang w:val="en-US"/>
+        </w:rPr>
+        <w:t xml:space="preserve"> </w:t>
+      </w:r>
+      <w:r>
+        <w:rPr>
+          <w:rStyle w:val="Years"/>
+          <w:lang w:val="en-US"/>
+        </w:rPr>
+        <w:t>–</w:t>
+      </w:r>
+      <w:r>
+        <w:rPr>
+          <w:rStyle w:val="Years"/>
+          <w:lang w:val="en-US"/>
+        </w:rPr>
+        <w:t xml:space="preserve"> 20</w:t>
+      </w:r>
+      <w:r>
+        <w:rPr>
+          <w:rStyle w:val="Years"/>
+          <w:lang w:val="en-US"/>
+        </w:rPr>
+        <w:t>14</w:t>
+      </w:r>
+      <w:r>
+        <w:rPr>
+          <w:sz w:val="32"/>
+          <w:szCs w:val="32"/>
+          <w:lang w:val="en-US"/>
+        </w:rPr>
+        <w:tab/>
+      </w:r>
+      <w:r>
+        <w:rPr>
+          <w:rStyle w:val="Heading2Char"/>
+          <w:sz w:val="22"/>
+          <w:szCs w:val="22"/>
+          <w:lang w:val="en-US"/>
+        </w:rPr>
+        <w:t>RESEARCH ASSOCIATE</w:t>
+      </w:r>
+    </w:p>
+    <w:p>
+      <w:pPr>
+        <w:ind w:left="1350" w:hanging="1350"/>
+        <w:rPr>
+          <w:i/>
+          <w:sz w:val="21"/>
+          <w:szCs w:val="21"/>
+          <w:lang w:val="en-US"/>
+        </w:rPr>
+      </w:pPr>
+      <w:r>
+        <w:rPr>
+          <w:rStyle w:val="Years"/>
+          <w:sz w:val="21"/>
+          <w:szCs w:val="21"/>
+          <w:lang w:val="en-US"/>
+        </w:rPr>
+        <w:tab/>
+      </w:r>
+      <w:r>
+        <w:rPr>
+          <w:i/>
+          <w:sz w:val="21"/>
+          <w:szCs w:val="21"/>
+          <w:lang w:val="en-US"/>
+        </w:rPr>
+        <w:t>Spaulding Rehabilitation Hospital, MA</w:t>
+      </w:r>
+    </w:p>
+    <w:p>
+      <w:pPr>
+        <w:pStyle w:val="ListParagraph"/>
+        <w:numPr>
+          <w:ilvl w:val="0"/>
+          <w:numId w:val="7"/>
+        </w:numPr>
+        <w:tabs>
+          <w:tab w:val="clear" w:pos="1710"/>
+          <w:tab w:val="left" w:pos="1530"/>
+        </w:tabs>
+        <w:ind w:left="1620" w:hanging="270"/>
+        <w:rPr>
+          <w:sz w:val="21"/>
+          <w:szCs w:val="21"/>
+          <w:lang w:val="en-US"/>
+        </w:rPr>
+      </w:pPr>
+      <w:r>
+        <w:rPr>
+          <w:sz w:val="21"/>
+          <w:szCs w:val="21"/>
+          <w:lang w:val="en-US"/>
+        </w:rPr>
+        <w:t>Created dashboard for collecting and viewing clinical data</w:t>
+      </w:r>
+    </w:p>
+    <w:p>
+      <w:pPr>
+        <w:pStyle w:val="ListParagraph"/>
+        <w:numPr>
+          <w:ilvl w:val="0"/>
+          <w:numId w:val="7"/>
+        </w:numPr>
+        <w:tabs>
+          <w:tab w:val="clear" w:pos="1710"/>
+          <w:tab w:val="left" w:pos="1530"/>
+        </w:tabs>
+        <w:ind w:left="1620" w:hanging="270"/>
+        <w:rPr>
+          <w:sz w:val="21"/>
+          <w:szCs w:val="21"/>
+          <w:lang w:val="en-US"/>
+        </w:rPr>
+      </w:pPr>
+      <w:r>
+        <w:rPr>
+          <w:sz w:val="21"/>
+          <w:szCs w:val="21"/>
+          <w:lang w:val="en-US"/>
+        </w:rPr>
+        <w:t>Authored and co-authored multiple publications and posters</w:t>
+      </w:r>
+    </w:p>
+    <w:p>
+      <w:pPr>
+        <w:pStyle w:val="Heading1"/>
+        <w:spacing w:before="120" w:after="0"/>
+        <w:ind w:left="1354" w:hanging="1354"/>
+        <w:rPr>
+          <w:noProof w:val="0"/>
+        </w:rPr>
+        <w:sectPr>
+          <w:headerReference w:type="default" r:id="rId8"/>
+          <w:footerReference w:type="first" r:id="rId9"/>
+          <w:pgSz w:w="11906" w:h="16838"/>
+          <w:pgMar w:top="639" w:right="864" w:bottom="864" w:left="864" w:header="706" w:footer="706" w:gutter="0"/>
+          <w:cols w:space="709"/>
+          <w:titlePg/>
+          <w:docGrid w:linePitch="326"/>
+        </w:sectPr>
+      </w:pPr>
+    </w:p>
+    <w:p>
+      <w:pPr>
+        <w:pStyle w:val="Heading1"/>
+        <w:spacing w:before="240" w:after="0"/>
+        <w:ind w:left="1354" w:hanging="1354"/>
+        <w:rPr>
+          <w:noProof w:val="0"/>
+          <w:sz w:val="26"/>
+          <w:szCs w:val="26"/>
+        </w:rPr>
+      </w:pPr>
+      <w:r>
+        <w:rPr>
+          <w:noProof w:val="0"/>
+          <w:sz w:val="26"/>
+          <w:szCs w:val="26"/>
+        </w:rPr>
+        <w:lastRenderedPageBreak/>
+        <w:t>Education</w:t>
+      </w:r>
+      <w:r>
+        <w:rPr>
+          <w:noProof w:val="0"/>
+          <w:sz w:val="26"/>
+          <w:szCs w:val="26"/>
+        </w:rPr>
+        <w:tab/>
+      </w:r>
+    </w:p>
+    <w:p>
+      <w:pPr>
+        <w:ind w:left="0" w:right="8" w:firstLine="0"/>
+        <w:rPr>
+          <w:lang w:val="en-US"/>
+        </w:rPr>
+      </w:pPr>
+      <w:r>
+        <w:rPr>
+          <w:rStyle w:val="Heading2Char"/>
+          <w:lang w:val="en-US"/>
+        </w:rPr>
+        <w:t>Master</w:t>
+      </w:r>
+      <w:r>
+        <w:rPr>
+          <w:rStyle w:val="Heading2Char"/>
+          <w:lang w:val="en-US"/>
+        </w:rPr>
+        <w:t xml:space="preserve"> of Science in </w:t>
+      </w:r>
+      <w:r>
+        <w:rPr>
+          <w:rStyle w:val="Heading2Char"/>
+          <w:lang w:val="en-US"/>
+        </w:rPr>
+        <w:t>Psychology</w:t>
+      </w:r>
+    </w:p>
+    <w:p>
+      <w:pPr>
+        <w:ind w:left="0" w:firstLine="0"/>
+        <w:rPr>
+          <w:i/>
+          <w:sz w:val="21"/>
+          <w:szCs w:val="21"/>
+          <w:lang w:val="en-US"/>
+        </w:rPr>
+      </w:pPr>
+      <w:r>
+        <w:rPr>
+          <w:i/>
+          <w:sz w:val="21"/>
+          <w:szCs w:val="21"/>
+          <w:lang w:val="en-US"/>
+        </w:rPr>
+        <w:t>Drexel University</w:t>
+      </w:r>
+      <w:r>
+        <w:rPr>
+          <w:i/>
+          <w:sz w:val="21"/>
+          <w:szCs w:val="21"/>
+          <w:lang w:val="en-US"/>
+        </w:rPr>
+        <w:t xml:space="preserve"> </w:t>
+      </w:r>
+      <w:r>
+        <w:rPr>
+          <w:i/>
+          <w:sz w:val="21"/>
+          <w:szCs w:val="21"/>
+          <w:lang w:val="en-US"/>
+        </w:rPr>
+        <w:t>–</w:t>
+      </w:r>
+      <w:r>
+        <w:rPr>
+          <w:i/>
+          <w:sz w:val="21"/>
+          <w:szCs w:val="21"/>
+          <w:lang w:val="en-US"/>
+        </w:rPr>
+        <w:t xml:space="preserve"> </w:t>
+      </w:r>
+      <w:r>
+        <w:rPr>
+          <w:i/>
+          <w:sz w:val="21"/>
+          <w:szCs w:val="21"/>
+          <w:lang w:val="en-US"/>
+        </w:rPr>
+        <w:t xml:space="preserve">Graduated Winter </w:t>
+      </w:r>
+      <w:r>
+        <w:rPr>
+          <w:i/>
+          <w:sz w:val="21"/>
+          <w:szCs w:val="21"/>
+          <w:lang w:val="en-US"/>
+        </w:rPr>
+        <w:t>2016</w:t>
+      </w:r>
+    </w:p>
+    <w:p>
+      <w:pPr>
+        <w:ind w:left="0" w:firstLine="0"/>
+        <w:rPr>
+          <w:i/>
+          <w:sz w:val="21"/>
+          <w:szCs w:val="21"/>
+          <w:lang w:val="en-US"/>
+        </w:rPr>
+      </w:pPr>
+    </w:p>
+    <w:p>
+      <w:pPr>
+        <w:ind w:left="0" w:firstLine="0"/>
+        <w:rPr>
+          <w:rFonts w:ascii="Arial Black" w:hAnsi="Arial Black"/>
+          <w:snapToGrid/>
+          <w:lang w:val="en-US"/>
+        </w:rPr>
+      </w:pPr>
+      <w:r>
+        <w:rPr>
+          <w:rStyle w:val="Heading2Char"/>
+          <w:lang w:val="en-US"/>
+        </w:rPr>
+        <w:t xml:space="preserve">Bachelor of </w:t>
+      </w:r>
+      <w:r>
+        <w:rPr>
+          <w:rStyle w:val="Heading2Char"/>
+          <w:lang w:val="en-US"/>
+        </w:rPr>
+        <w:t>Arts</w:t>
+      </w:r>
+      <w:r>
+        <w:rPr>
+          <w:rStyle w:val="Heading2Char"/>
+          <w:lang w:val="en-US"/>
+        </w:rPr>
+        <w:t xml:space="preserve"> in </w:t>
+      </w:r>
+      <w:r>
+        <w:rPr>
+          <w:rStyle w:val="Heading2Char"/>
+          <w:lang w:val="en-US"/>
+        </w:rPr>
+        <w:t xml:space="preserve">Psychology &amp; </w:t>
+      </w:r>
+      <w:r>
+        <w:rPr>
+          <w:rStyle w:val="Heading2Char"/>
+          <w:lang w:val="en-US"/>
+        </w:rPr>
+        <w:t>Philosophy</w:t>
+      </w:r>
+    </w:p>
+    <w:p>
+      <w:pPr>
+        <w:ind w:left="0" w:firstLine="0"/>
+        <w:rPr>
+          <w:sz w:val="21"/>
+          <w:szCs w:val="21"/>
+          <w:lang w:val="en-US"/>
+        </w:rPr>
+      </w:pPr>
+      <w:r>
+        <w:rPr>
+          <w:sz w:val="21"/>
+          <w:szCs w:val="21"/>
+          <w:lang w:val="en-US"/>
+        </w:rPr>
+        <w:t>Hofstra University</w:t>
+      </w:r>
+      <w:r>
+        <w:rPr>
+          <w:sz w:val="21"/>
+          <w:szCs w:val="21"/>
+          <w:lang w:val="en-US"/>
+        </w:rPr>
+        <w:t xml:space="preserve"> – </w:t>
+      </w:r>
+      <w:r>
+        <w:rPr>
+          <w:sz w:val="21"/>
+          <w:szCs w:val="21"/>
+          <w:lang w:val="en-US"/>
+        </w:rPr>
+        <w:t xml:space="preserve">Graduated Spring </w:t>
+      </w:r>
+      <w:r>
+        <w:rPr>
+          <w:sz w:val="21"/>
+          <w:szCs w:val="21"/>
+          <w:lang w:val="en-US"/>
+        </w:rPr>
+        <w:t>2011</w:t>
+      </w:r>
+    </w:p>
+    <w:p>
+      <w:pPr>
+        <w:ind w:left="0" w:firstLine="0"/>
+        <w:rPr>
+          <w:sz w:val="21"/>
+          <w:szCs w:val="21"/>
+          <w:lang w:val="en-US"/>
+        </w:rPr>
+      </w:pPr>
+    </w:p>
+    <w:p>
+      <w:pPr>
+        <w:ind w:left="0" w:firstLine="0"/>
+        <w:rPr>
+          <w:sz w:val="21"/>
+          <w:szCs w:val="21"/>
+          <w:lang w:val="en-US"/>
+        </w:rPr>
+      </w:pPr>
+    </w:p>
+    <w:p>
+      <w:pPr>
+        <w:pStyle w:val="Heading1"/>
+        <w:spacing w:before="240" w:after="0"/>
+        <w:ind w:left="1354" w:hanging="1354"/>
+        <w:rPr>
+          <w:noProof w:val="0"/>
+          <w:sz w:val="26"/>
+          <w:szCs w:val="26"/>
+        </w:rPr>
+      </w:pPr>
+      <w:r>
+        <w:lastRenderedPageBreak/>
         <mc:AlternateContent>
           <mc:Choice Requires="wps">
             <w:drawing>
-              <wp:anchor distT="0" distB="0" distL="365760" distR="114300" simplePos="0" relativeHeight="251660288" behindDoc="1" locked="0" layoutInCell="1" allowOverlap="1" wp14:anchorId="63E5BCC2" wp14:editId="1EABC1E8">
+              <wp:anchor distT="0" distB="0" distL="114300" distR="114300" simplePos="0" relativeHeight="251660288" behindDoc="0" locked="0" layoutInCell="1" allowOverlap="1" wp14:anchorId="0CF2D3EC" wp14:editId="32A1EC26">
                 <wp:simplePos x="0" y="0"/>
                 <wp:positionH relativeFrom="column">
-                  <wp:posOffset>4763770</wp:posOffset>
+                  <wp:posOffset>130810</wp:posOffset>
                 </wp:positionH>
-                <wp:positionV relativeFrom="page">
-                  <wp:posOffset>1377315</wp:posOffset>
+                <wp:positionV relativeFrom="paragraph">
+                  <wp:posOffset>419100</wp:posOffset>
                 </wp:positionV>
-                <wp:extent cx="1828800" cy="8954770"/>
-                <wp:effectExtent l="0" t="0" r="0" b="11430"/>
-                <wp:wrapTight wrapText="bothSides">
-                  <wp:wrapPolygon edited="0">
-                    <wp:start x="0" y="0"/>
-                    <wp:lineTo x="0" y="21566"/>
-                    <wp:lineTo x="21300" y="21566"/>
-                    <wp:lineTo x="21300" y="0"/>
-                    <wp:lineTo x="0" y="0"/>
-                  </wp:wrapPolygon>
-                </wp:wrapTight>
+                <wp:extent cx="1260475" cy="1096645"/>
+                <wp:effectExtent l="0" t="0" r="0" b="0"/>
+                <wp:wrapSquare wrapText="bothSides"/>
                 <wp:docPr id="3" name="Text Box 3"/>
-                <wp:cNvGraphicFramePr>
-                  <a:graphicFrameLocks xmlns:a="http://schemas.openxmlformats.org/drawingml/2006/main"/>
-                </wp:cNvGraphicFramePr>
+                <wp:cNvGraphicFramePr/>
                 <a:graphic xmlns:a="http://schemas.openxmlformats.org/drawingml/2006/main">
                   <a:graphicData uri="http://schemas.microsoft.com/office/word/2010/wordprocessingShape">
                     <wps:wsp>
-                      <wps:cNvSpPr txBox="1">
-                        <a:spLocks/>
-                      </wps:cNvSpPr>
+                      <wps:cNvSpPr txBox="1"/>
                       <wps:spPr>
                         <a:xfrm>
                           <a:off x="0" y="0"/>
-                          <a:ext cx="1828800" cy="8954770"/>
+                          <a:ext cx="1260475" cy="1096645"/>
                         </a:xfrm>
                         <a:prstGeom prst="rect">
                           <a:avLst/>
                         </a:prstGeom>
-                        <a:solidFill>
-                          <a:schemeClr val="accent1">
-                            <a:lumMod val="20000"/>
-                            <a:lumOff val="80000"/>
-                          </a:schemeClr>
-                        </a:solidFill>
-                        <a:ln w="6350">
+                        <a:noFill/>
+                        <a:ln>
                           <a:noFill/>
                         </a:ln>
                         <a:effectLst/>
@@ -462,30 +1864,30 @@
                         <w:txbxContent>
                           <w:p>
                             <w:pPr>
-                              <w:pStyle w:val="Heading1"/>
-                            </w:pPr>
-                            <w:r>
-                              <w:t>SKILLS</w:t>
-                            </w:r>
-                          </w:p>
-                          <w:p>
-                            <w:pPr>
-                              <w:pStyle w:val="Heading2"/>
+                              <w:pStyle w:val="NoSpacing"/>
+                              <w:numPr>
+                                <w:ilvl w:val="0"/>
+                                <w:numId w:val="10"/>
+                              </w:numPr>
+                              <w:tabs>
+                                <w:tab w:val="clear" w:pos="1710"/>
+                              </w:tabs>
+                              <w:spacing w:line="240" w:lineRule="auto"/>
+                              <w:ind w:left="180" w:right="82" w:hanging="180"/>
+                              <w:contextualSpacing/>
                               <w:rPr>
+                                <w:sz w:val="22"/>
+                                <w:szCs w:val="22"/>
                                 <w:lang w:val="en-US"/>
                               </w:rPr>
                             </w:pPr>
                             <w:r>
                               <w:rPr>
+                                <w:sz w:val="22"/>
+                                <w:szCs w:val="22"/>
                                 <w:lang w:val="en-US"/>
                               </w:rPr>
-                              <w:t>Languages</w:t>
-                            </w:r>
-                            <w:r>
-                              <w:rPr>
-                                <w:lang w:val="en-US"/>
-                              </w:rPr>
-                              <w:tab/>
+                              <w:t>Swift</w:t>
                             </w:r>
                           </w:p>
                           <w:p>
@@ -493,34 +1895,24 @@
                               <w:pStyle w:val="NoSpacing"/>
                               <w:numPr>
                                 <w:ilvl w:val="0"/>
-                                <w:numId w:val="8"/>
+                                <w:numId w:val="10"/>
                               </w:numPr>
-                              <w:ind w:left="360"/>
+                              <w:tabs>
+                                <w:tab w:val="clear" w:pos="1710"/>
+                              </w:tabs>
+                              <w:spacing w:line="240" w:lineRule="auto"/>
+                              <w:ind w:left="180" w:right="82" w:hanging="180"/>
+                              <w:contextualSpacing/>
                               <w:rPr>
+                                <w:sz w:val="22"/>
+                                <w:szCs w:val="22"/>
                                 <w:lang w:val="en-US"/>
                               </w:rPr>
                             </w:pPr>
                             <w:r>
                               <w:rPr>
-                                <w:lang w:val="en-US"/>
-                              </w:rPr>
-                              <w:t>iOS / Swift</w:t>
-                            </w:r>
-                          </w:p>
-                          <w:p>
-                            <w:pPr>
-                              <w:pStyle w:val="NoSpacing"/>
-                              <w:numPr>
-                                <w:ilvl w:val="0"/>
-                                <w:numId w:val="8"/>
-                              </w:numPr>
-                              <w:ind w:left="360"/>
-                              <w:rPr>
-                                <w:lang w:val="en-US"/>
-                              </w:rPr>
-                            </w:pPr>
-                            <w:r>
-                              <w:rPr>
+                                <w:sz w:val="22"/>
+                                <w:szCs w:val="22"/>
                                 <w:lang w:val="en-US"/>
                               </w:rPr>
                               <w:t>HTML</w:t>
@@ -531,15 +1923,24 @@
                               <w:pStyle w:val="NoSpacing"/>
                               <w:numPr>
                                 <w:ilvl w:val="0"/>
-                                <w:numId w:val="8"/>
+                                <w:numId w:val="10"/>
                               </w:numPr>
-                              <w:ind w:left="360"/>
+                              <w:tabs>
+                                <w:tab w:val="clear" w:pos="1710"/>
+                              </w:tabs>
+                              <w:spacing w:line="240" w:lineRule="auto"/>
+                              <w:ind w:left="180" w:right="82" w:hanging="180"/>
+                              <w:contextualSpacing/>
                               <w:rPr>
+                                <w:sz w:val="22"/>
+                                <w:szCs w:val="22"/>
                                 <w:lang w:val="en-US"/>
                               </w:rPr>
                             </w:pPr>
                             <w:r>
                               <w:rPr>
+                                <w:sz w:val="22"/>
+                                <w:szCs w:val="22"/>
                                 <w:lang w:val="en-US"/>
                               </w:rPr>
                               <w:t>CSS</w:t>
@@ -550,18 +1951,57 @@
                               <w:pStyle w:val="NoSpacing"/>
                               <w:numPr>
                                 <w:ilvl w:val="0"/>
-                                <w:numId w:val="8"/>
+                                <w:numId w:val="10"/>
                               </w:numPr>
-                              <w:ind w:left="360"/>
+                              <w:tabs>
+                                <w:tab w:val="clear" w:pos="1710"/>
+                              </w:tabs>
+                              <w:spacing w:line="240" w:lineRule="auto"/>
+                              <w:ind w:left="180" w:right="82" w:hanging="180"/>
+                              <w:contextualSpacing/>
                               <w:rPr>
+                                <w:sz w:val="22"/>
+                                <w:szCs w:val="22"/>
+                                <w:lang w:val="en-US"/>
+                              </w:rPr>
+                            </w:pPr>
+                            <w:proofErr w:type="spellStart"/>
+                            <w:r>
+                              <w:rPr>
+                                <w:sz w:val="22"/>
+                                <w:szCs w:val="22"/>
+                                <w:lang w:val="en-US"/>
+                              </w:rPr>
+                              <w:t>Javascript</w:t>
+                            </w:r>
+                            <w:proofErr w:type="spellEnd"/>
+                          </w:p>
+                          <w:p>
+                            <w:pPr>
+                              <w:pStyle w:val="NoSpacing"/>
+                              <w:numPr>
+                                <w:ilvl w:val="0"/>
+                                <w:numId w:val="10"/>
+                              </w:numPr>
+                              <w:tabs>
+                                <w:tab w:val="clear" w:pos="1710"/>
+                              </w:tabs>
+                              <w:spacing w:line="240" w:lineRule="auto"/>
+                              <w:ind w:left="180" w:right="82" w:hanging="180"/>
+                              <w:contextualSpacing/>
+                              <w:rPr>
+                                <w:sz w:val="22"/>
+                                <w:szCs w:val="22"/>
                                 <w:lang w:val="en-US"/>
                               </w:rPr>
                             </w:pPr>
                             <w:r>
                               <w:rPr>
+                                <w:sz w:val="22"/>
+                                <w:szCs w:val="22"/>
                                 <w:lang w:val="en-US"/>
                               </w:rPr>
-                              <w:t>JSON</w:t>
+                              <w:t>React Native</w:t>
                             </w:r>
                           </w:p>
                           <w:p>
@@ -569,535 +2009,32 @@
                               <w:pStyle w:val="NoSpacing"/>
                               <w:numPr>
                                 <w:ilvl w:val="0"/>
-                                <w:numId w:val="8"/>
+                                <w:numId w:val="10"/>
                               </w:numPr>
-                              <w:ind w:left="360"/>
+                              <w:tabs>
+                                <w:tab w:val="clear" w:pos="1710"/>
+                              </w:tabs>
+                              <w:spacing w:line="240" w:lineRule="auto"/>
+                              <w:ind w:left="180" w:right="82" w:hanging="180"/>
+                              <w:contextualSpacing/>
                               <w:rPr>
+                                <w:sz w:val="22"/>
+                                <w:szCs w:val="22"/>
                                 <w:lang w:val="en-US"/>
                               </w:rPr>
                             </w:pPr>
                             <w:r>
                               <w:rPr>
+                                <w:sz w:val="22"/>
+                                <w:szCs w:val="22"/>
                                 <w:lang w:val="en-US"/>
                               </w:rPr>
-                              <w:t>Python</w:t>
+                              <w:t>JSON</w:t>
                             </w:r>
-                            <w:r>
-                              <w:rPr>
-                                <w:lang w:val="en-US"/>
-                              </w:rPr>
-                              <w:t xml:space="preserve"> </w:t>
-                            </w:r>
-                          </w:p>
-                          <w:p>
-                            <w:pPr>
-                              <w:pStyle w:val="NoSpacing"/>
-                              <w:ind w:left="360"/>
-                              <w:rPr>
-                                <w:lang w:val="en-US"/>
-                              </w:rPr>
-                            </w:pPr>
-                          </w:p>
-                          <w:p>
-                            <w:pPr>
-                              <w:pStyle w:val="Heading2"/>
-                              <w:rPr>
-                                <w:lang w:val="fr-FR"/>
-                              </w:rPr>
-                            </w:pPr>
-                            <w:r>
-                              <w:rPr>
-                                <w:lang w:val="fr-FR"/>
-                              </w:rPr>
-                              <w:t>Databases</w:t>
-                            </w:r>
-                            <w:r>
-                              <w:rPr>
-                                <w:lang w:val="fr-FR"/>
-                              </w:rPr>
-                              <w:tab/>
-                            </w:r>
-                          </w:p>
-                          <w:p>
-                            <w:pPr>
-                              <w:pStyle w:val="NoSpacing"/>
-                              <w:numPr>
-                                <w:ilvl w:val="0"/>
-                                <w:numId w:val="8"/>
-                              </w:numPr>
-                              <w:ind w:left="360"/>
-                              <w:rPr>
-                                <w:lang w:val="en-US"/>
-                              </w:rPr>
-                            </w:pPr>
-                            <w:r>
-                              <w:rPr>
-                                <w:lang w:val="en-US"/>
-                              </w:rPr>
-                              <w:t>SQL</w:t>
-                            </w:r>
-                          </w:p>
-                          <w:p>
-                            <w:pPr>
-                              <w:pStyle w:val="NoSpacing"/>
-                              <w:numPr>
-                                <w:ilvl w:val="0"/>
-                                <w:numId w:val="8"/>
-                              </w:numPr>
-                              <w:ind w:left="360"/>
-                              <w:rPr>
-                                <w:lang w:val="en-US"/>
-                              </w:rPr>
-                            </w:pPr>
-                            <w:r>
-                              <w:rPr>
-                                <w:lang w:val="en-US"/>
-                              </w:rPr>
-                              <w:t>PostgreSQL</w:t>
-                            </w:r>
-                          </w:p>
-                          <w:p>
-                            <w:pPr>
-                              <w:pStyle w:val="NoSpacing"/>
-                              <w:numPr>
-                                <w:ilvl w:val="0"/>
-                                <w:numId w:val="8"/>
-                              </w:numPr>
-                              <w:ind w:left="360"/>
-                              <w:rPr>
-                                <w:lang w:val="en-US"/>
-                              </w:rPr>
-                            </w:pPr>
-                            <w:r>
-                              <w:rPr>
-                                <w:lang w:val="en-US"/>
-                              </w:rPr>
-                              <w:t>SQL Server</w:t>
-                            </w:r>
-                          </w:p>
-                          <w:p>
-                            <w:pPr>
-                              <w:pStyle w:val="NoSpacing"/>
-                              <w:rPr>
-                                <w:lang w:val="en-US"/>
-                              </w:rPr>
-                            </w:pPr>
-                          </w:p>
-                          <w:p>
-                            <w:pPr>
-                              <w:pStyle w:val="Heading2"/>
-                              <w:rPr>
-                                <w:lang w:val="fr-FR"/>
-                              </w:rPr>
-                            </w:pPr>
-                            <w:r>
-                              <w:rPr>
-                                <w:lang w:val="fr-FR"/>
-                              </w:rPr>
-                              <w:t>Software/</w:t>
-                            </w:r>
-                            <w:r>
-                              <w:rPr>
-                                <w:lang w:val="fr-FR"/>
-                              </w:rPr>
-                              <w:t>Systems</w:t>
-                            </w:r>
-                          </w:p>
-                          <w:p>
-                            <w:pPr>
-                              <w:pStyle w:val="NoSpacing"/>
-                              <w:numPr>
-                                <w:ilvl w:val="0"/>
-                                <w:numId w:val="8"/>
-                              </w:numPr>
-                              <w:ind w:left="360"/>
-                              <w:rPr>
-                                <w:lang w:val="en-US"/>
-                              </w:rPr>
-                            </w:pPr>
-                            <w:r>
-                              <w:rPr>
-                                <w:lang w:val="en-US"/>
-                              </w:rPr>
-                              <w:t>Xc</w:t>
-                            </w:r>
-                            <w:r>
-                              <w:rPr>
-                                <w:lang w:val="en-US"/>
-                              </w:rPr>
-                              <w:t>ode</w:t>
-                            </w:r>
-                          </w:p>
-                          <w:p>
-                            <w:pPr>
-                              <w:pStyle w:val="NoSpacing"/>
-                              <w:numPr>
-                                <w:ilvl w:val="0"/>
-                                <w:numId w:val="8"/>
-                              </w:numPr>
-                              <w:ind w:left="360"/>
-                              <w:rPr>
-                                <w:lang w:val="en-US"/>
-                              </w:rPr>
-                            </w:pPr>
-                            <w:r>
-                              <w:rPr>
-                                <w:lang w:val="en-US"/>
-                              </w:rPr>
-                              <w:t>Git</w:t>
-                            </w:r>
-                          </w:p>
-                          <w:p>
-                            <w:pPr>
-                              <w:pStyle w:val="NoSpacing"/>
-                              <w:numPr>
-                                <w:ilvl w:val="0"/>
-                                <w:numId w:val="8"/>
-                              </w:numPr>
-                              <w:ind w:left="360"/>
-                              <w:rPr>
-                                <w:lang w:val="en-US"/>
-                              </w:rPr>
-                            </w:pPr>
-                            <w:r>
-                              <w:rPr>
-                                <w:lang w:val="en-US"/>
-                              </w:rPr>
-                              <w:t>Cocoapods</w:t>
-                            </w:r>
-                            <w:r>
-                              <w:rPr>
-                                <w:lang w:val="en-US"/>
-                              </w:rPr>
-                              <w:t xml:space="preserve"> </w:t>
-                            </w:r>
-                          </w:p>
-                          <w:p>
-                            <w:pPr>
-                              <w:pStyle w:val="NoSpacing"/>
-                              <w:ind w:left="360"/>
-                              <w:rPr>
-                                <w:lang w:val="en-US"/>
-                              </w:rPr>
-                            </w:pPr>
-                          </w:p>
-                          <w:p>
-                            <w:pPr>
-                              <w:pStyle w:val="Heading2"/>
-                              <w:rPr>
-                                <w:lang w:val="fr-FR"/>
-                              </w:rPr>
-                            </w:pPr>
-                            <w:r>
-                              <w:rPr>
-                                <w:lang w:val="fr-FR"/>
-                              </w:rPr>
-                              <w:t xml:space="preserve">Statistical </w:t>
-                            </w:r>
-                            <w:r>
-                              <w:rPr>
-                                <w:lang w:val="fr-FR"/>
-                              </w:rPr>
-                              <w:t>Analyses</w:t>
-                            </w:r>
-                          </w:p>
-                          <w:p>
-                            <w:pPr>
-                              <w:pStyle w:val="NoSpacing"/>
-                              <w:numPr>
-                                <w:ilvl w:val="0"/>
-                                <w:numId w:val="8"/>
-                              </w:numPr>
-                              <w:ind w:left="360"/>
-                              <w:rPr>
-                                <w:lang w:val="en-US"/>
-                              </w:rPr>
-                            </w:pPr>
-                            <w:r>
-                              <w:rPr>
-                                <w:lang w:val="en-US"/>
-                              </w:rPr>
-                              <w:t>SPSS</w:t>
-                            </w:r>
-                          </w:p>
-                          <w:p>
-                            <w:pPr>
-                              <w:pStyle w:val="NoSpacing"/>
-                              <w:numPr>
-                                <w:ilvl w:val="0"/>
-                                <w:numId w:val="8"/>
-                              </w:numPr>
-                              <w:ind w:left="360"/>
-                              <w:rPr>
-                                <w:lang w:val="en-US"/>
-                              </w:rPr>
-                            </w:pPr>
-                            <w:r>
-                              <w:rPr>
-                                <w:lang w:val="en-US"/>
-                              </w:rPr>
-                              <w:t>R</w:t>
-                            </w:r>
-                            <w:r>
-                              <w:rPr>
-                                <w:lang w:val="en-US"/>
-                              </w:rPr>
-                              <w:t xml:space="preserve"> </w:t>
-                            </w:r>
-                          </w:p>
-                          <w:p>
-                            <w:pPr>
-                              <w:pStyle w:val="NoSpacing"/>
-                              <w:ind w:left="360"/>
-                              <w:rPr>
-                                <w:lang w:val="en-US"/>
-                              </w:rPr>
-                            </w:pPr>
-                          </w:p>
-                          <w:p>
-                            <w:pPr>
-                              <w:pStyle w:val="Heading2"/>
-                              <w:rPr>
-                                <w:lang w:val="fr-FR"/>
-                              </w:rPr>
-                            </w:pPr>
-                            <w:r>
-                              <w:rPr>
-                                <w:lang w:val="fr-FR"/>
-                              </w:rPr>
-                              <w:t>Graphic Design</w:t>
-                            </w:r>
-                          </w:p>
-                          <w:p>
-                            <w:pPr>
-                              <w:pStyle w:val="NoSpacing"/>
-                              <w:numPr>
-                                <w:ilvl w:val="0"/>
-                                <w:numId w:val="8"/>
-                              </w:numPr>
-                              <w:ind w:left="360"/>
-                              <w:rPr>
-                                <w:lang w:val="en-US"/>
-                              </w:rPr>
-                            </w:pPr>
-                            <w:r>
-                              <w:rPr>
-                                <w:lang w:val="en-US"/>
-                              </w:rPr>
-                              <w:t>Inkscape</w:t>
-                            </w:r>
-                          </w:p>
-                          <w:p>
-                            <w:pPr>
-                              <w:pStyle w:val="NoSpacing"/>
-                              <w:numPr>
-                                <w:ilvl w:val="0"/>
-                                <w:numId w:val="8"/>
-                              </w:numPr>
-                              <w:ind w:left="360"/>
-                              <w:rPr>
-                                <w:lang w:val="en-US"/>
-                              </w:rPr>
-                            </w:pPr>
-                            <w:r>
-                              <w:rPr>
-                                <w:lang w:val="en-US"/>
-                              </w:rPr>
-                              <w:t>GIMP</w:t>
-                            </w:r>
-                          </w:p>
-                          <w:p>
-                            <w:pPr>
-                              <w:pStyle w:val="NoSpacing"/>
-                              <w:ind w:left="360"/>
-                              <w:rPr>
-                                <w:lang w:val="en-US"/>
-                              </w:rPr>
-                            </w:pPr>
-                          </w:p>
-                          <w:p>
-                            <w:pPr>
-                              <w:pStyle w:val="Heading1"/>
-                              <w:rPr>
-                                <w:lang w:val="fr-FR"/>
-                              </w:rPr>
-                            </w:pPr>
-                            <w:r>
-                              <w:rPr>
-                                <w:lang w:val="fr-FR"/>
-                              </w:rPr>
-                              <w:t>INTERESTS</w:t>
-                            </w:r>
-                          </w:p>
-                          <w:p>
-                            <w:pPr>
-                              <w:pStyle w:val="NoSpacing"/>
-                              <w:numPr>
-                                <w:ilvl w:val="0"/>
-                                <w:numId w:val="8"/>
-                              </w:numPr>
-                              <w:ind w:left="360"/>
-                              <w:rPr>
-                                <w:lang w:val="en-US"/>
-                              </w:rPr>
-                            </w:pPr>
-                            <w:r>
-                              <w:rPr>
-                                <w:lang w:val="en-US"/>
-                              </w:rPr>
-                              <w:t>Travel</w:t>
-                            </w:r>
-                          </w:p>
-                          <w:p>
-                            <w:pPr>
-                              <w:pStyle w:val="NoSpacing"/>
-                              <w:numPr>
-                                <w:ilvl w:val="0"/>
-                                <w:numId w:val="8"/>
-                              </w:numPr>
-                              <w:ind w:left="360"/>
-                              <w:rPr>
-                                <w:lang w:val="en-US"/>
-                              </w:rPr>
-                            </w:pPr>
-                            <w:r>
-                              <w:rPr>
-                                <w:lang w:val="en-US"/>
-                              </w:rPr>
-                              <w:t>Laser Cutting</w:t>
-                            </w:r>
-                          </w:p>
-                          <w:p>
-                            <w:pPr>
-                              <w:pStyle w:val="NoSpacing"/>
-                              <w:numPr>
-                                <w:ilvl w:val="0"/>
-                                <w:numId w:val="8"/>
-                              </w:numPr>
-                              <w:ind w:left="360"/>
-                              <w:rPr>
-                                <w:lang w:val="en-US"/>
-                              </w:rPr>
-                            </w:pPr>
-                            <w:r>
-                              <w:rPr>
-                                <w:lang w:val="en-US"/>
-                              </w:rPr>
-                              <w:t>3D Printing</w:t>
-                            </w:r>
-                          </w:p>
-                          <w:p>
-                            <w:pPr>
-                              <w:pStyle w:val="NoSpacing"/>
-                              <w:numPr>
-                                <w:ilvl w:val="0"/>
-                                <w:numId w:val="8"/>
-                              </w:numPr>
-                              <w:ind w:left="360"/>
-                              <w:rPr>
-                                <w:lang w:val="en-US"/>
-                              </w:rPr>
-                            </w:pPr>
-                            <w:r>
-                              <w:rPr>
-                                <w:lang w:val="en-US"/>
-                              </w:rPr>
-                              <w:t>Game Design</w:t>
-                            </w:r>
-                          </w:p>
-                          <w:p>
-                            <w:pPr>
-                              <w:pStyle w:val="NoSpacing"/>
-                              <w:numPr>
-                                <w:ilvl w:val="0"/>
-                                <w:numId w:val="8"/>
-                              </w:numPr>
-                              <w:ind w:left="360"/>
-                              <w:rPr>
-                                <w:lang w:val="en-US"/>
-                              </w:rPr>
-                            </w:pPr>
-                            <w:r>
-                              <w:rPr>
-                                <w:lang w:val="en-US"/>
-                              </w:rPr>
-                              <w:t>Raspberry Pi</w:t>
-                            </w:r>
-                          </w:p>
-                          <w:p>
-                            <w:pPr>
-                              <w:pStyle w:val="NoSpacing"/>
-                              <w:numPr>
-                                <w:ilvl w:val="0"/>
-                                <w:numId w:val="8"/>
-                              </w:numPr>
-                              <w:ind w:left="360"/>
-                              <w:rPr>
-                                <w:lang w:val="en-US"/>
-                              </w:rPr>
-                            </w:pPr>
-                            <w:r>
-                              <w:rPr>
-                                <w:lang w:val="en-US"/>
-                              </w:rPr>
-                              <w:t>Arduino</w:t>
-                            </w:r>
-                          </w:p>
-                          <w:p>
-                            <w:pPr>
-                              <w:pStyle w:val="NoSpacing"/>
-                              <w:ind w:left="360"/>
-                              <w:rPr>
-                                <w:lang w:val="en-US"/>
-                              </w:rPr>
-                            </w:pPr>
-                          </w:p>
-                          <w:p>
-                            <w:pPr>
-                              <w:pStyle w:val="Heading1"/>
-                            </w:pPr>
-                            <w:r>
-                              <w:t>PUBLICATIONS</w:t>
-                            </w:r>
-                          </w:p>
-                          <w:p>
-                            <w:pPr>
-                              <w:pStyle w:val="NoSpacing"/>
-                              <w:rPr>
-                                <w:lang w:val="en-US"/>
-                              </w:rPr>
-                            </w:pPr>
-                            <w:r>
-                              <w:rPr>
-                                <w:lang w:val="en-US"/>
-                              </w:rPr>
-                              <w:t xml:space="preserve">A list of clinical publications, posters, and presentations can </w:t>
-                            </w:r>
-                            <w:r>
-                              <w:rPr>
-                                <w:lang w:val="en-US"/>
-                              </w:rPr>
-                              <w:t xml:space="preserve">be found on: mjdoiron.github.io </w:t>
-                            </w:r>
-                          </w:p>
-                          <w:p>
-                            <w:pPr>
-                              <w:pStyle w:val="NoSpacing"/>
-                            </w:pPr>
-                          </w:p>
-                          <w:p>
-                            <w:pPr>
-                              <w:pStyle w:val="NoSpacing"/>
-                            </w:pPr>
-                          </w:p>
-                          <w:p>
-                            <w:pPr>
-                              <w:pStyle w:val="NoSpacing"/>
-                            </w:pPr>
                           </w:p>
                         </w:txbxContent>
                       </wps:txbx>
-                      <wps:bodyPr rot="0" spcFirstLastPara="0" vertOverflow="overflow" horzOverflow="overflow" vert="horz" wrap="square" lIns="182880" tIns="182880" rIns="182880" bIns="182880" numCol="1" spcCol="0" rtlCol="0" fromWordArt="0" anchor="t" anchorCtr="0" forceAA="0" compatLnSpc="1">
+                      <wps:bodyPr rot="0" spcFirstLastPara="0" vertOverflow="overflow" horzOverflow="overflow" vert="horz" wrap="square" lIns="91440" tIns="45720" rIns="91440" bIns="45720" numCol="1" spcCol="0" rtlCol="0" fromWordArt="0" anchor="t" anchorCtr="0" forceAA="0" compatLnSpc="1">
                         <a:prstTxWarp prst="textNoShape">
                           <a:avLst/>
                         </a:prstTxWarp>
@@ -1117,40 +2054,35 @@
           </mc:Choice>
           <mc:Fallback>
             <w:pict>
-              <v:shapetype w14:anchorId="63E5BCC2" id="_x0000_t202" coordsize="21600,21600" o:spt="202" path="m0,0l0,21600,21600,21600,21600,0xe">
-                <v:stroke joinstyle="miter"/>
-                <v:path gradientshapeok="t" o:connecttype="rect"/>
-              </v:shapetype>
-              <v:shape id="Text Box 3" o:spid="_x0000_s1027" type="#_x0000_t202" style="position:absolute;margin-left:375.1pt;margin-top:108.45pt;width:2in;height:705.1pt;z-index:-251656192;visibility:visible;mso-wrap-style:square;mso-width-percent:0;mso-height-percent:0;mso-wrap-distance-left:28.8pt;mso-wrap-distance-top:0;mso-wrap-distance-right:9pt;mso-wrap-distance-bottom:0;mso-position-horizontal:absolute;mso-position-horizontal-relative:text;mso-position-vertical:absolute;mso-position-vertical-relative:page;mso-width-percent:0;mso-height-percent:0;mso-width-relative:margin;mso-height-relative:margin;v-text-anchor:top" o:gfxdata="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" fillcolor="#dfebf5 [660]" stroked="f" strokeweight=".5pt">
-                <v:path arrowok="t"/>
-                <v:textbox inset="14.4pt,14.4pt,14.4pt,14.4pt">
+              <v:shape w14:anchorId="0CF2D3EC" id="Text Box 3" o:spid="_x0000_s1027" type="#_x0000_t202" style="position:absolute;left:0;text-align:left;margin-left:10.3pt;margin-top:33pt;width:99.25pt;height:86.35pt;z-index:251660288;visibility:visible;mso-wrap-style:square;mso-width-percent:0;mso-height-percent:0;mso-wrap-distance-left:9pt;mso-wrap-distance-top:0;mso-wrap-distance-right:9pt;mso-wrap-distance-bottom:0;mso-position-horizontal:absolute;mso-position-horizontal-relative:text;mso-position-vertical:absolute;mso-position-vertical-relative:text;mso-width-percent:0;mso-height-percent:0;mso-width-relative:margin;mso-height-relative:margin;v-text-anchor:top" o:gfxdata="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" filled="f" stroked="f">
+                <v:textbox>
                   <w:txbxContent>
                     <w:p>
                       <w:pPr>
-                        <w:pStyle w:val="Heading1"/>
-                      </w:pPr>
-                      <w:r>
-                        <w:t>SKILLS</w:t>
-                      </w:r>
-                    </w:p>
-                    <w:p>
-                      <w:pPr>
-                        <w:pStyle w:val="Heading2"/>
+                        <w:pStyle w:val="NoSpacing"/>
+                        <w:numPr>
+                          <w:ilvl w:val="0"/>
+                          <w:numId w:val="10"/>
+                        </w:numPr>
+                        <w:tabs>
+                          <w:tab w:val="clear" w:pos="1710"/>
+                        </w:tabs>
+                        <w:spacing w:line="240" w:lineRule="auto"/>
+                        <w:ind w:left="180" w:right="82" w:hanging="180"/>
+                        <w:contextualSpacing/>
                         <w:rPr>
+                          <w:sz w:val="22"/>
+                          <w:szCs w:val="22"/>
                           <w:lang w:val="en-US"/>
                         </w:rPr>
                       </w:pPr>
                       <w:r>
                         <w:rPr>
+                          <w:sz w:val="22"/>
+                          <w:szCs w:val="22"/>
                           <w:lang w:val="en-US"/>
                         </w:rPr>
-                        <w:t>Languages</w:t>
-                      </w:r>
-                      <w:r>
-                        <w:rPr>
-                          <w:lang w:val="en-US"/>
-                        </w:rPr>
-                        <w:tab/>
+                        <w:t>Swift</w:t>
                       </w:r>
                     </w:p>
                     <w:p>
@@ -1158,34 +2090,24 @@
                         <w:pStyle w:val="NoSpacing"/>
                         <w:numPr>
                           <w:ilvl w:val="0"/>
-                          <w:numId w:val="8"/>
+                          <w:numId w:val="10"/>
                         </w:numPr>
-                        <w:ind w:left="360"/>
+                        <w:tabs>
+                          <w:tab w:val="clear" w:pos="1710"/>
+                        </w:tabs>
+                        <w:spacing w:line="240" w:lineRule="auto"/>
+                        <w:ind w:left="180" w:right="82" w:hanging="180"/>
+                        <w:contextualSpacing/>
                         <w:rPr>
+                          <w:sz w:val="22"/>
+                          <w:szCs w:val="22"/>
                           <w:lang w:val="en-US"/>
                         </w:rPr>
                       </w:pPr>
                       <w:r>
                         <w:rPr>
-                          <w:lang w:val="en-US"/>
-                        </w:rPr>
-                        <w:t>iOS / Swift</w:t>
-                      </w:r>
-                    </w:p>
-                    <w:p>
-                      <w:pPr>
-                        <w:pStyle w:val="NoSpacing"/>
-                        <w:numPr>
-                          <w:ilvl w:val="0"/>
-                          <w:numId w:val="8"/>
-                        </w:numPr>
-                        <w:ind w:left="360"/>
-                        <w:rPr>
-                          <w:lang w:val="en-US"/>
-                        </w:rPr>
-                      </w:pPr>
-                      <w:r>
-                        <w:rPr>
+                          <w:sz w:val="22"/>
+                          <w:szCs w:val="22"/>
                           <w:lang w:val="en-US"/>
                         </w:rPr>
                         <w:t>HTML</w:t>
@@ -1196,15 +2118,24 @@
                         <w:pStyle w:val="NoSpacing"/>
                         <w:numPr>
                           <w:ilvl w:val="0"/>
-                          <w:numId w:val="8"/>
+                          <w:numId w:val="10"/>
                         </w:numPr>
-                        <w:ind w:left="360"/>
+                        <w:tabs>
+                          <w:tab w:val="clear" w:pos="1710"/>
+                        </w:tabs>
+                        <w:spacing w:line="240" w:lineRule="auto"/>
+                        <w:ind w:left="180" w:right="82" w:hanging="180"/>
+                        <w:contextualSpacing/>
                         <w:rPr>
+                          <w:sz w:val="22"/>
+                          <w:szCs w:val="22"/>
                           <w:lang w:val="en-US"/>
                         </w:rPr>
                       </w:pPr>
                       <w:r>
                         <w:rPr>
+                          <w:sz w:val="22"/>
+                          <w:szCs w:val="22"/>
                           <w:lang w:val="en-US"/>
                         </w:rPr>
                         <w:t>CSS</w:t>
@@ -1215,18 +2146,57 @@
                         <w:pStyle w:val="NoSpacing"/>
                         <w:numPr>
                           <w:ilvl w:val="0"/>
-                          <w:numId w:val="8"/>
+                          <w:numId w:val="10"/>
                         </w:numPr>
-                        <w:ind w:left="360"/>
+                        <w:tabs>
+                          <w:tab w:val="clear" w:pos="1710"/>
+                        </w:tabs>
+                        <w:spacing w:line="240" w:lineRule="auto"/>
+                        <w:ind w:left="180" w:right="82" w:hanging="180"/>
+                        <w:contextualSpacing/>
                         <w:rPr>
+                          <w:sz w:val="22"/>
+                          <w:szCs w:val="22"/>
+                          <w:lang w:val="en-US"/>
+                        </w:rPr>
+                      </w:pPr>
+                      <w:proofErr w:type="spellStart"/>
+                      <w:r>
+                        <w:rPr>
+                          <w:sz w:val="22"/>
+                          <w:szCs w:val="22"/>
+                          <w:lang w:val="en-US"/>
+                        </w:rPr>
+                        <w:t>Javascript</w:t>
+                      </w:r>
+                      <w:proofErr w:type="spellEnd"/>
+                    </w:p>
+                    <w:p>
+                      <w:pPr>
+                        <w:pStyle w:val="NoSpacing"/>
+                        <w:numPr>
+                          <w:ilvl w:val="0"/>
+                          <w:numId w:val="10"/>
+                        </w:numPr>
+                        <w:tabs>
+                          <w:tab w:val="clear" w:pos="1710"/>
+                        </w:tabs>
+                        <w:spacing w:line="240" w:lineRule="auto"/>
+                        <w:ind w:left="180" w:right="82" w:hanging="180"/>
+                        <w:contextualSpacing/>
+                        <w:rPr>
+                          <w:sz w:val="22"/>
+                          <w:szCs w:val="22"/>
                           <w:lang w:val="en-US"/>
                         </w:rPr>
                       </w:pPr>
                       <w:r>
                         <w:rPr>
+                          <w:sz w:val="22"/>
+                          <w:szCs w:val="22"/>
                           <w:lang w:val="en-US"/>
                         </w:rPr>
-                        <w:t>JSON</w:t>
+                        <w:t>React Native</w:t>
                       </w:r>
                     </w:p>
                     <w:p>
@@ -1234,69 +2204,359 @@
                         <w:pStyle w:val="NoSpacing"/>
                         <w:numPr>
                           <w:ilvl w:val="0"/>
-                          <w:numId w:val="8"/>
+                          <w:numId w:val="10"/>
                         </w:numPr>
-                        <w:ind w:left="360"/>
+                        <w:tabs>
+                          <w:tab w:val="clear" w:pos="1710"/>
+                        </w:tabs>
+                        <w:spacing w:line="240" w:lineRule="auto"/>
+                        <w:ind w:left="180" w:right="82" w:hanging="180"/>
+                        <w:contextualSpacing/>
                         <w:rPr>
+                          <w:sz w:val="22"/>
+                          <w:szCs w:val="22"/>
                           <w:lang w:val="en-US"/>
                         </w:rPr>
                       </w:pPr>
                       <w:r>
                         <w:rPr>
+                          <w:sz w:val="22"/>
+                          <w:szCs w:val="22"/>
                           <w:lang w:val="en-US"/>
                         </w:rPr>
-                        <w:t>Python</w:t>
-                      </w:r>
-                      <w:r>
-                        <w:rPr>
-                          <w:lang w:val="en-US"/>
-                        </w:rPr>
-                        <w:t xml:space="preserve"> </w:t>
+                        <w:t>JSON</w:t>
                       </w:r>
                     </w:p>
+                  </w:txbxContent>
+                </v:textbox>
+                <w10:wrap type="square"/>
+              </v:shape>
+            </w:pict>
+          </mc:Fallback>
+        </mc:AlternateContent>
+      </w:r>
+      <w:r>
+        <w:rPr>
+          <w:sz w:val="26"/>
+          <w:szCs w:val="26"/>
+        </w:rPr>
+        <mc:AlternateContent>
+          <mc:Choice Requires="wps">
+            <w:drawing>
+              <wp:anchor distT="0" distB="0" distL="114300" distR="114300" simplePos="0" relativeHeight="251662336" behindDoc="0" locked="0" layoutInCell="1" allowOverlap="1" wp14:anchorId="63158E96" wp14:editId="27E6BAF2">
+                <wp:simplePos x="0" y="0"/>
+                <wp:positionH relativeFrom="column">
+                  <wp:posOffset>1726565</wp:posOffset>
+                </wp:positionH>
+                <wp:positionV relativeFrom="paragraph">
+                  <wp:posOffset>417975</wp:posOffset>
+                </wp:positionV>
+                <wp:extent cx="1260475" cy="1032510"/>
+                <wp:effectExtent l="0" t="0" r="0" b="8890"/>
+                <wp:wrapSquare wrapText="bothSides"/>
+                <wp:docPr id="4" name="Text Box 4"/>
+                <wp:cNvGraphicFramePr/>
+                <a:graphic xmlns:a="http://schemas.openxmlformats.org/drawingml/2006/main">
+                  <a:graphicData uri="http://schemas.microsoft.com/office/word/2010/wordprocessingShape">
+                    <wps:wsp>
+                      <wps:cNvSpPr txBox="1"/>
+                      <wps:spPr>
+                        <a:xfrm>
+                          <a:off x="0" y="0"/>
+                          <a:ext cx="1260475" cy="1032510"/>
+                        </a:xfrm>
+                        <a:prstGeom prst="rect">
+                          <a:avLst/>
+                        </a:prstGeom>
+                        <a:noFill/>
+                        <a:ln>
+                          <a:noFill/>
+                        </a:ln>
+                        <a:effectLst/>
+                      </wps:spPr>
+                      <wps:style>
+                        <a:lnRef idx="0">
+                          <a:schemeClr val="accent1"/>
+                        </a:lnRef>
+                        <a:fillRef idx="0">
+                          <a:schemeClr val="accent1"/>
+                        </a:fillRef>
+                        <a:effectRef idx="0">
+                          <a:schemeClr val="accent1"/>
+                        </a:effectRef>
+                        <a:fontRef idx="minor">
+                          <a:schemeClr val="dk1"/>
+                        </a:fontRef>
+                      </wps:style>
+                      <wps:txbx>
+                        <w:txbxContent>
+                          <w:p>
+                            <w:pPr>
+                              <w:pStyle w:val="NoSpacing"/>
+                              <w:numPr>
+                                <w:ilvl w:val="0"/>
+                                <w:numId w:val="10"/>
+                              </w:numPr>
+                              <w:tabs>
+                                <w:tab w:val="clear" w:pos="1710"/>
+                              </w:tabs>
+                              <w:spacing w:line="240" w:lineRule="auto"/>
+                              <w:ind w:left="180" w:right="82" w:hanging="180"/>
+                              <w:contextualSpacing/>
+                              <w:rPr>
+                                <w:sz w:val="22"/>
+                                <w:szCs w:val="22"/>
+                                <w:lang w:val="en-US"/>
+                              </w:rPr>
+                            </w:pPr>
+                            <w:proofErr w:type="spellStart"/>
+                            <w:r>
+                              <w:rPr>
+                                <w:sz w:val="22"/>
+                                <w:szCs w:val="22"/>
+                                <w:lang w:val="en-US"/>
+                              </w:rPr>
+                              <w:t>Git</w:t>
+                            </w:r>
+                            <w:proofErr w:type="spellEnd"/>
+                          </w:p>
+                          <w:p>
+                            <w:pPr>
+                              <w:pStyle w:val="NoSpacing"/>
+                              <w:numPr>
+                                <w:ilvl w:val="0"/>
+                                <w:numId w:val="10"/>
+                              </w:numPr>
+                              <w:tabs>
+                                <w:tab w:val="clear" w:pos="1710"/>
+                              </w:tabs>
+                              <w:spacing w:line="240" w:lineRule="auto"/>
+                              <w:ind w:left="180" w:right="82" w:hanging="180"/>
+                              <w:contextualSpacing/>
+                              <w:rPr>
+                                <w:sz w:val="22"/>
+                                <w:szCs w:val="22"/>
+                                <w:lang w:val="en-US"/>
+                              </w:rPr>
+                            </w:pPr>
+                            <w:r>
+                              <w:rPr>
+                                <w:sz w:val="22"/>
+                                <w:szCs w:val="22"/>
+                                <w:lang w:val="en-US"/>
+                              </w:rPr>
+                              <w:t>SQL</w:t>
+                            </w:r>
+                          </w:p>
+                          <w:p>
+                            <w:pPr>
+                              <w:pStyle w:val="NoSpacing"/>
+                              <w:numPr>
+                                <w:ilvl w:val="0"/>
+                                <w:numId w:val="10"/>
+                              </w:numPr>
+                              <w:tabs>
+                                <w:tab w:val="clear" w:pos="1710"/>
+                              </w:tabs>
+                              <w:spacing w:line="240" w:lineRule="auto"/>
+                              <w:ind w:left="180" w:right="82" w:hanging="180"/>
+                              <w:contextualSpacing/>
+                              <w:rPr>
+                                <w:sz w:val="22"/>
+                                <w:szCs w:val="22"/>
+                                <w:lang w:val="en-US"/>
+                              </w:rPr>
+                            </w:pPr>
+                            <w:r>
+                              <w:rPr>
+                                <w:sz w:val="22"/>
+                                <w:szCs w:val="22"/>
+                                <w:lang w:val="en-US"/>
+                              </w:rPr>
+                              <w:t>MySQL</w:t>
+                            </w:r>
+                          </w:p>
+                          <w:p>
+                            <w:pPr>
+                              <w:pStyle w:val="NoSpacing"/>
+                              <w:numPr>
+                                <w:ilvl w:val="0"/>
+                                <w:numId w:val="10"/>
+                              </w:numPr>
+                              <w:tabs>
+                                <w:tab w:val="clear" w:pos="1710"/>
+                              </w:tabs>
+                              <w:spacing w:line="240" w:lineRule="auto"/>
+                              <w:ind w:left="180" w:right="82" w:hanging="180"/>
+                              <w:contextualSpacing/>
+                              <w:rPr>
+                                <w:sz w:val="22"/>
+                                <w:szCs w:val="22"/>
+                                <w:lang w:val="en-US"/>
+                              </w:rPr>
+                            </w:pPr>
+                            <w:r>
+                              <w:rPr>
+                                <w:sz w:val="22"/>
+                                <w:szCs w:val="22"/>
+                                <w:lang w:val="en-US"/>
+                              </w:rPr>
+                              <w:t>PostgreSQL</w:t>
+                            </w:r>
+                          </w:p>
+                          <w:p>
+                            <w:pPr>
+                              <w:pStyle w:val="NoSpacing"/>
+                              <w:numPr>
+                                <w:ilvl w:val="0"/>
+                                <w:numId w:val="10"/>
+                              </w:numPr>
+                              <w:tabs>
+                                <w:tab w:val="clear" w:pos="1710"/>
+                              </w:tabs>
+                              <w:spacing w:line="240" w:lineRule="auto"/>
+                              <w:ind w:left="180" w:right="82" w:hanging="180"/>
+                              <w:contextualSpacing/>
+                              <w:rPr>
+                                <w:sz w:val="22"/>
+                                <w:szCs w:val="22"/>
+                                <w:lang w:val="en-US"/>
+                              </w:rPr>
+                            </w:pPr>
+                            <w:r>
+                              <w:rPr>
+                                <w:sz w:val="22"/>
+                                <w:szCs w:val="22"/>
+                                <w:lang w:val="en-US"/>
+                              </w:rPr>
+                              <w:t>R</w:t>
+                            </w:r>
+                          </w:p>
+                          <w:p>
+                            <w:pPr>
+                              <w:pStyle w:val="NoSpacing"/>
+                              <w:numPr>
+                                <w:ilvl w:val="0"/>
+                                <w:numId w:val="10"/>
+                              </w:numPr>
+                              <w:tabs>
+                                <w:tab w:val="clear" w:pos="1710"/>
+                              </w:tabs>
+                              <w:spacing w:line="240" w:lineRule="auto"/>
+                              <w:ind w:left="180" w:right="82" w:hanging="180"/>
+                              <w:contextualSpacing/>
+                              <w:rPr>
+                                <w:sz w:val="22"/>
+                                <w:szCs w:val="22"/>
+                                <w:lang w:val="en-US"/>
+                              </w:rPr>
+                            </w:pPr>
+                            <w:r>
+                              <w:rPr>
+                                <w:sz w:val="22"/>
+                                <w:szCs w:val="22"/>
+                                <w:lang w:val="en-US"/>
+                              </w:rPr>
+                              <w:t>SPSS</w:t>
+                            </w:r>
+                          </w:p>
+                          <w:p>
+                            <w:pPr>
+                              <w:ind w:left="0" w:firstLine="0"/>
+                              <w:rPr>
+                                <w:sz w:val="22"/>
+                                <w:szCs w:val="22"/>
+                                <w:lang w:val="en-US"/>
+                              </w:rPr>
+                            </w:pPr>
+                          </w:p>
+                          <w:p>
+                            <w:pPr>
+                              <w:ind w:left="0"/>
+                              <w:rPr>
+                                <w:sz w:val="22"/>
+                                <w:szCs w:val="22"/>
+                              </w:rPr>
+                            </w:pPr>
+                          </w:p>
+                        </w:txbxContent>
+                      </wps:txbx>
+                      <wps:bodyPr rot="0" spcFirstLastPara="0" vertOverflow="overflow" horzOverflow="overflow" vert="horz" wrap="square" lIns="91440" tIns="45720" rIns="91440" bIns="45720" numCol="1" spcCol="0" rtlCol="0" fromWordArt="0" anchor="t" anchorCtr="0" forceAA="0" compatLnSpc="1">
+                        <a:prstTxWarp prst="textNoShape">
+                          <a:avLst/>
+                        </a:prstTxWarp>
+                        <a:noAutofit/>
+                      </wps:bodyPr>
+                    </wps:wsp>
+                  </a:graphicData>
+                </a:graphic>
+                <wp14:sizeRelH relativeFrom="margin">
+                  <wp14:pctWidth>0</wp14:pctWidth>
+                </wp14:sizeRelH>
+                <wp14:sizeRelV relativeFrom="margin">
+                  <wp14:pctHeight>0</wp14:pctHeight>
+                </wp14:sizeRelV>
+              </wp:anchor>
+            </w:drawing>
+          </mc:Choice>
+          <mc:Fallback>
+            <w:pict>
+              <v:shape w14:anchorId="63158E96" id="Text Box 4" o:spid="_x0000_s1028" type="#_x0000_t202" style="position:absolute;left:0;text-align:left;margin-left:135.95pt;margin-top:32.9pt;width:99.25pt;height:81.3pt;z-index:251662336;visibility:visible;mso-wrap-style:square;mso-width-percent:0;mso-height-percent:0;mso-wrap-distance-left:9pt;mso-wrap-distance-top:0;mso-wrap-distance-right:9pt;mso-wrap-distance-bottom:0;mso-position-horizontal:absolute;mso-position-horizontal-relative:text;mso-position-vertical:absolute;mso-position-vertical-relative:text;mso-width-percent:0;mso-height-percent:0;mso-width-relative:margin;mso-height-relative:margin;v-text-anchor:top" o:gfxdata="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" filled="f" stroked="f">
+                <v:textbox>
+                  <w:txbxContent>
                     <w:p>
                       <w:pPr>
                         <w:pStyle w:val="NoSpacing"/>
-                        <w:ind w:left="360"/>
+                        <w:numPr>
+                          <w:ilvl w:val="0"/>
+                          <w:numId w:val="10"/>
+                        </w:numPr>
+                        <w:tabs>
+                          <w:tab w:val="clear" w:pos="1710"/>
+                        </w:tabs>
+                        <w:spacing w:line="240" w:lineRule="auto"/>
+                        <w:ind w:left="180" w:right="82" w:hanging="180"/>
+                        <w:contextualSpacing/>
                         <w:rPr>
+                          <w:sz w:val="22"/>
+                          <w:szCs w:val="22"/>
                           <w:lang w:val="en-US"/>
                         </w:rPr>
                       </w:pPr>
-                    </w:p>
-                    <w:p>
-                      <w:pPr>
-                        <w:pStyle w:val="Heading2"/>
-                        <w:rPr>
-                          <w:lang w:val="fr-FR"/>
-                        </w:rPr>
-                      </w:pPr>
+                      <w:proofErr w:type="spellStart"/>
                       <w:r>
                         <w:rPr>
-                          <w:lang w:val="fr-FR"/>
+                          <w:sz w:val="22"/>
+                          <w:szCs w:val="22"/>
+                          <w:lang w:val="en-US"/>
                         </w:rPr>
-                        <w:t>Databases</w:t>
+                        <w:t>Git</w:t>
                       </w:r>
-                      <w:r>
-                        <w:rPr>
-                          <w:lang w:val="fr-FR"/>
-                        </w:rPr>
-                        <w:tab/>
-                      </w:r>
+                      <w:proofErr w:type="spellEnd"/>
                     </w:p>
                     <w:p>
                       <w:pPr>
                         <w:pStyle w:val="NoSpacing"/>
                         <w:numPr>
                           <w:ilvl w:val="0"/>
-                          <w:numId w:val="8"/>
+                          <w:numId w:val="10"/>
                         </w:numPr>
-                        <w:ind w:left="360"/>
+                        <w:tabs>
+                          <w:tab w:val="clear" w:pos="1710"/>
+                        </w:tabs>
+                        <w:spacing w:line="240" w:lineRule="auto"/>
+                        <w:ind w:left="180" w:right="82" w:hanging="180"/>
+                        <w:contextualSpacing/>
                         <w:rPr>
+                          <w:sz w:val="22"/>
+                          <w:szCs w:val="22"/>
                           <w:lang w:val="en-US"/>
                         </w:rPr>
                       </w:pPr>
                       <w:r>
                         <w:rPr>
+                          <w:sz w:val="22"/>
+                          <w:szCs w:val="22"/>
                           <w:lang w:val="en-US"/>
                         </w:rPr>
                         <w:t>SQL</w:t>
@@ -1307,15 +2567,52 @@
                         <w:pStyle w:val="NoSpacing"/>
                         <w:numPr>
                           <w:ilvl w:val="0"/>
-                          <w:numId w:val="8"/>
+                          <w:numId w:val="10"/>
                         </w:numPr>
-                        <w:ind w:left="360"/>
+                        <w:tabs>
+                          <w:tab w:val="clear" w:pos="1710"/>
+                        </w:tabs>
+                        <w:spacing w:line="240" w:lineRule="auto"/>
+                        <w:ind w:left="180" w:right="82" w:hanging="180"/>
+                        <w:contextualSpacing/>
                         <w:rPr>
+                          <w:sz w:val="22"/>
+                          <w:szCs w:val="22"/>
                           <w:lang w:val="en-US"/>
                         </w:rPr>
                       </w:pPr>
                       <w:r>
                         <w:rPr>
+                          <w:sz w:val="22"/>
+                          <w:szCs w:val="22"/>
+                          <w:lang w:val="en-US"/>
+                        </w:rPr>
+                        <w:t>MySQL</w:t>
+                      </w:r>
+                    </w:p>
+                    <w:p>
+                      <w:pPr>
+                        <w:pStyle w:val="NoSpacing"/>
+                        <w:numPr>
+                          <w:ilvl w:val="0"/>
+                          <w:numId w:val="10"/>
+                        </w:numPr>
+                        <w:tabs>
+                          <w:tab w:val="clear" w:pos="1710"/>
+                        </w:tabs>
+                        <w:spacing w:line="240" w:lineRule="auto"/>
+                        <w:ind w:left="180" w:right="82" w:hanging="180"/>
+                        <w:contextualSpacing/>
+                        <w:rPr>
+                          <w:sz w:val="22"/>
+                          <w:szCs w:val="22"/>
+                          <w:lang w:val="en-US"/>
+                        </w:rPr>
+                      </w:pPr>
+                      <w:r>
+                        <w:rPr>
+                          <w:sz w:val="22"/>
+                          <w:szCs w:val="22"/>
                           <w:lang w:val="en-US"/>
                         </w:rPr>
                         <w:t>PostgreSQL</w:t>
@@ -1326,46 +2623,27 @@
                         <w:pStyle w:val="NoSpacing"/>
                         <w:numPr>
                           <w:ilvl w:val="0"/>
-                          <w:numId w:val="8"/>
+                          <w:numId w:val="10"/>
                         </w:numPr>
-                        <w:ind w:left="360"/>
+                        <w:tabs>
+                          <w:tab w:val="clear" w:pos="1710"/>
+                        </w:tabs>
+                        <w:spacing w:line="240" w:lineRule="auto"/>
+                        <w:ind w:left="180" w:right="82" w:hanging="180"/>
+                        <w:contextualSpacing/>
                         <w:rPr>
+                          <w:sz w:val="22"/>
+                          <w:szCs w:val="22"/>
                           <w:lang w:val="en-US"/>
                         </w:rPr>
                       </w:pPr>
                       <w:r>
                         <w:rPr>
+                          <w:sz w:val="22"/>
+                          <w:szCs w:val="22"/>
                           <w:lang w:val="en-US"/>
                         </w:rPr>
-                        <w:t>SQL Server</w:t>
-                      </w:r>
-                    </w:p>
-                    <w:p>
-                      <w:pPr>
-                        <w:pStyle w:val="NoSpacing"/>
-                        <w:rPr>
-                          <w:lang w:val="en-US"/>
-                        </w:rPr>
-                      </w:pPr>
-                    </w:p>
-                    <w:p>
-                      <w:pPr>
-                        <w:pStyle w:val="Heading2"/>
-                        <w:rPr>
-                          <w:lang w:val="fr-FR"/>
-                        </w:rPr>
-                      </w:pPr>
-                      <w:r>
-                        <w:rPr>
-                          <w:lang w:val="fr-FR"/>
-                        </w:rPr>
-                        <w:t>Software/</w:t>
-                      </w:r>
-                      <w:r>
-                        <w:rPr>
-                          <w:lang w:val="fr-FR"/>
-                        </w:rPr>
-                        <w:t>Systems</w:t>
+                        <w:t>R</w:t>
                       </w:r>
                     </w:p>
                     <w:p>
@@ -1373,115 +2651,24 @@
                         <w:pStyle w:val="NoSpacing"/>
                         <w:numPr>
                           <w:ilvl w:val="0"/>
-                          <w:numId w:val="8"/>
+                          <w:numId w:val="10"/>
                         </w:numPr>
-                        <w:ind w:left="360"/>
+                        <w:tabs>
+                          <w:tab w:val="clear" w:pos="1710"/>
+                        </w:tabs>
+                        <w:spacing w:line="240" w:lineRule="auto"/>
+                        <w:ind w:left="180" w:right="82" w:hanging="180"/>
+                        <w:contextualSpacing/>
                         <w:rPr>
+                          <w:sz w:val="22"/>
+                          <w:szCs w:val="22"/>
                           <w:lang w:val="en-US"/>
                         </w:rPr>
                       </w:pPr>
                       <w:r>
                         <w:rPr>
-                          <w:lang w:val="en-US"/>
-                        </w:rPr>
-                        <w:t>Xc</w:t>
-                      </w:r>
-                      <w:bookmarkStart w:id="1" w:name="_GoBack"/>
-                      <w:bookmarkEnd w:id="1"/>
-                      <w:r>
-                        <w:rPr>
-                          <w:lang w:val="en-US"/>
-                        </w:rPr>
-                        <w:t>ode</w:t>
-                      </w:r>
-                    </w:p>
-                    <w:p>
-                      <w:pPr>
-                        <w:pStyle w:val="NoSpacing"/>
-                        <w:numPr>
-                          <w:ilvl w:val="0"/>
-                          <w:numId w:val="8"/>
-                        </w:numPr>
-                        <w:ind w:left="360"/>
-                        <w:rPr>
-                          <w:lang w:val="en-US"/>
-                        </w:rPr>
-                      </w:pPr>
-                      <w:r>
-                        <w:rPr>
-                          <w:lang w:val="en-US"/>
-                        </w:rPr>
-                        <w:t>Git</w:t>
-                      </w:r>
-                    </w:p>
-                    <w:p>
-                      <w:pPr>
-                        <w:pStyle w:val="NoSpacing"/>
-                        <w:numPr>
-                          <w:ilvl w:val="0"/>
-                          <w:numId w:val="8"/>
-                        </w:numPr>
-                        <w:ind w:left="360"/>
-                        <w:rPr>
-                          <w:lang w:val="en-US"/>
-                        </w:rPr>
-                      </w:pPr>
-                      <w:r>
-                        <w:rPr>
-                          <w:lang w:val="en-US"/>
-                        </w:rPr>
-                        <w:t>Cocoapods</w:t>
-                      </w:r>
-                      <w:r>
-                        <w:rPr>
-                          <w:lang w:val="en-US"/>
-                        </w:rPr>
-                        <w:t xml:space="preserve"> </w:t>
-                      </w:r>
-                    </w:p>
-                    <w:p>
-                      <w:pPr>
-                        <w:pStyle w:val="NoSpacing"/>
-                        <w:ind w:left="360"/>
-                        <w:rPr>
-                          <w:lang w:val="en-US"/>
-                        </w:rPr>
-                      </w:pPr>
-                    </w:p>
-                    <w:p>
-                      <w:pPr>
-                        <w:pStyle w:val="Heading2"/>
-                        <w:rPr>
-                          <w:lang w:val="fr-FR"/>
-                        </w:rPr>
-                      </w:pPr>
-                      <w:r>
-                        <w:rPr>
-                          <w:lang w:val="fr-FR"/>
-                        </w:rPr>
-                        <w:t xml:space="preserve">Statistical </w:t>
-                      </w:r>
-                      <w:r>
-                        <w:rPr>
-                          <w:lang w:val="fr-FR"/>
-                        </w:rPr>
-                        <w:t>Analyses</w:t>
-                      </w:r>
-                    </w:p>
-                    <w:p>
-                      <w:pPr>
-                        <w:pStyle w:val="NoSpacing"/>
-                        <w:numPr>
-                          <w:ilvl w:val="0"/>
-                          <w:numId w:val="8"/>
-                        </w:numPr>
-                        <w:ind w:left="360"/>
-                        <w:rPr>
-                          <w:lang w:val="en-US"/>
-                        </w:rPr>
-                      </w:pPr>
-                      <w:r>
-                        <w:rPr>
+                          <w:sz w:val="22"/>
+                          <w:szCs w:val="22"/>
                           <w:lang w:val="en-US"/>
                         </w:rPr>
                         <w:t>SPSS</w:t>
@@ -1489,282 +2676,26 @@
                     </w:p>
                     <w:p>
                       <w:pPr>
-                        <w:pStyle w:val="NoSpacing"/>
-                        <w:numPr>
-                          <w:ilvl w:val="0"/>
-                          <w:numId w:val="8"/>
-                        </w:numPr>
-                        <w:ind w:left="360"/>
+                        <w:ind w:left="0" w:firstLine="0"/>
                         <w:rPr>
-                          <w:lang w:val="en-US"/>
-                        </w:rPr>
-                      </w:pPr>
-                      <w:r>
-                        <w:rPr>
-                          <w:lang w:val="en-US"/>
-                        </w:rPr>
-                        <w:t>R</w:t>
-                      </w:r>
-                      <w:r>
-                        <w:rPr>
-                          <w:lang w:val="en-US"/>
-                        </w:rPr>
-                        <w:t xml:space="preserve"> </w:t>
-                      </w:r>
-                    </w:p>
-                    <w:p>
-                      <w:pPr>
-                        <w:pStyle w:val="NoSpacing"/>
-                        <w:ind w:left="360"/>
-                        <w:rPr>
+                          <w:sz w:val="22"/>
+                          <w:szCs w:val="22"/>
                           <w:lang w:val="en-US"/>
                         </w:rPr>
                       </w:pPr>
                     </w:p>
                     <w:p>
                       <w:pPr>
-                        <w:pStyle w:val="Heading2"/>
+                        <w:ind w:left="0"/>
                         <w:rPr>
-                          <w:lang w:val="fr-FR"/>
+                          <w:sz w:val="22"/>
+                          <w:szCs w:val="22"/>
                         </w:rPr>
-                      </w:pPr>
-                      <w:r>
-                        <w:rPr>
-                          <w:lang w:val="fr-FR"/>
-                        </w:rPr>
-                        <w:t>Graphic Design</w:t>
-                      </w:r>
-                    </w:p>
-                    <w:p>
-                      <w:pPr>
-                        <w:pStyle w:val="NoSpacing"/>
-                        <w:numPr>
-                          <w:ilvl w:val="0"/>
-                          <w:numId w:val="8"/>
-                        </w:numPr>
-                        <w:ind w:left="360"/>
-                        <w:rPr>
-                          <w:lang w:val="en-US"/>
-                        </w:rPr>
-                      </w:pPr>
-                      <w:r>
-                        <w:rPr>
-                          <w:lang w:val="en-US"/>
-                        </w:rPr>
-                        <w:t>Inkscape</w:t>
-                      </w:r>
-                    </w:p>
-                    <w:p>
-                      <w:pPr>
-                        <w:pStyle w:val="NoSpacing"/>
-                        <w:numPr>
-                          <w:ilvl w:val="0"/>
-                          <w:numId w:val="8"/>
-                        </w:numPr>
-                        <w:ind w:left="360"/>
-                        <w:rPr>
-                          <w:lang w:val="en-US"/>
-                        </w:rPr>
-                      </w:pPr>
-                      <w:r>
-                        <w:rPr>
-                          <w:lang w:val="en-US"/>
-                        </w:rPr>
-                        <w:t>GIMP</w:t>
-                      </w:r>
-                    </w:p>
-                    <w:p>
-                      <w:pPr>
-                        <w:pStyle w:val="NoSpacing"/>
-                        <w:ind w:left="360"/>
-                        <w:rPr>
-                          <w:lang w:val="en-US"/>
-                        </w:rPr>
-                      </w:pPr>
-                    </w:p>
-                    <w:p>
-                      <w:pPr>
-                        <w:pStyle w:val="Heading1"/>
-                        <w:rPr>
-                          <w:lang w:val="fr-FR"/>
-                        </w:rPr>
-                      </w:pPr>
-                      <w:r>
-                        <w:rPr>
-                          <w:lang w:val="fr-FR"/>
-                        </w:rPr>
-                        <w:t>INTERESTS</w:t>
-                      </w:r>
-                    </w:p>
-                    <w:p>
-                      <w:pPr>
-                        <w:pStyle w:val="NoSpacing"/>
-                        <w:numPr>
-                          <w:ilvl w:val="0"/>
-                          <w:numId w:val="8"/>
-                        </w:numPr>
-                        <w:ind w:left="360"/>
-                        <w:rPr>
-                          <w:lang w:val="en-US"/>
-                        </w:rPr>
-                      </w:pPr>
-                      <w:r>
-                        <w:rPr>
-                          <w:lang w:val="en-US"/>
-                        </w:rPr>
-                        <w:t>Travel</w:t>
-                      </w:r>
-                    </w:p>
-                    <w:p>
-                      <w:pPr>
-                        <w:pStyle w:val="NoSpacing"/>
-                        <w:numPr>
-                          <w:ilvl w:val="0"/>
-                          <w:numId w:val="8"/>
-                        </w:numPr>
-                        <w:ind w:left="360"/>
-                        <w:rPr>
-                          <w:lang w:val="en-US"/>
-                        </w:rPr>
-                      </w:pPr>
-                      <w:r>
-                        <w:rPr>
-                          <w:lang w:val="en-US"/>
-                        </w:rPr>
-                        <w:t>Laser Cutting</w:t>
-                      </w:r>
-                    </w:p>
-                    <w:p>
-                      <w:pPr>
-                        <w:pStyle w:val="NoSpacing"/>
-                        <w:numPr>
-                          <w:ilvl w:val="0"/>
-                          <w:numId w:val="8"/>
-                        </w:numPr>
-                        <w:ind w:left="360"/>
-                        <w:rPr>
-                          <w:lang w:val="en-US"/>
-                        </w:rPr>
-                      </w:pPr>
-                      <w:r>
-                        <w:rPr>
-                          <w:lang w:val="en-US"/>
-                        </w:rPr>
-                        <w:t>3D Printing</w:t>
-                      </w:r>
-                    </w:p>
-                    <w:p>
-                      <w:pPr>
-                        <w:pStyle w:val="NoSpacing"/>
-                        <w:numPr>
-                          <w:ilvl w:val="0"/>
-                          <w:numId w:val="8"/>
-                        </w:numPr>
-                        <w:ind w:left="360"/>
-                        <w:rPr>
-                          <w:lang w:val="en-US"/>
-                        </w:rPr>
-                      </w:pPr>
-                      <w:r>
-                        <w:rPr>
-                          <w:lang w:val="en-US"/>
-                        </w:rPr>
-                        <w:t>Game Design</w:t>
-                      </w:r>
-                    </w:p>
-                    <w:p>
-                      <w:pPr>
-                        <w:pStyle w:val="NoSpacing"/>
-                        <w:numPr>
-                          <w:ilvl w:val="0"/>
-                          <w:numId w:val="8"/>
-                        </w:numPr>
-                        <w:ind w:left="360"/>
-                        <w:rPr>
-                          <w:lang w:val="en-US"/>
-                        </w:rPr>
-                      </w:pPr>
-                      <w:r>
-                        <w:rPr>
-                          <w:lang w:val="en-US"/>
-                        </w:rPr>
-                        <w:t>Raspberry Pi</w:t>
-                      </w:r>
-                    </w:p>
-                    <w:p>
-                      <w:pPr>
-                        <w:pStyle w:val="NoSpacing"/>
-                        <w:numPr>
-                          <w:ilvl w:val="0"/>
-                          <w:numId w:val="8"/>
-                        </w:numPr>
-                        <w:ind w:left="360"/>
-                        <w:rPr>
-                          <w:lang w:val="en-US"/>
-                        </w:rPr>
-                      </w:pPr>
-                      <w:r>
-                        <w:rPr>
-                          <w:lang w:val="en-US"/>
-                        </w:rPr>
-                        <w:t>Arduino</w:t>
-                      </w:r>
-                    </w:p>
-                    <w:p>
-                      <w:pPr>
-                        <w:pStyle w:val="NoSpacing"/>
-                        <w:ind w:left="360"/>
-                        <w:rPr>
-                          <w:lang w:val="en-US"/>
-                        </w:rPr>
-                      </w:pPr>
-                    </w:p>
-                    <w:p>
-                      <w:pPr>
-                        <w:pStyle w:val="Heading1"/>
-                      </w:pPr>
-                      <w:r>
-                        <w:t>PUBLICATIONS</w:t>
-                      </w:r>
-                    </w:p>
-                    <w:p>
-                      <w:pPr>
-                        <w:pStyle w:val="NoSpacing"/>
-                        <w:rPr>
-                          <w:lang w:val="en-US"/>
-                        </w:rPr>
-                      </w:pPr>
-                      <w:r>
-                        <w:rPr>
-                          <w:lang w:val="en-US"/>
-                        </w:rPr>
-                        <w:t xml:space="preserve">A list of clinical publications, posters, and presentations can </w:t>
-                      </w:r>
-                      <w:r>
-                        <w:rPr>
-                          <w:lang w:val="en-US"/>
-                        </w:rPr>
-                        <w:t xml:space="preserve">be found on: mjdoiron.github.io </w:t>
-                      </w:r>
-                    </w:p>
-                    <w:p>
-                      <w:pPr>
-                        <w:pStyle w:val="NoSpacing"/>
-                      </w:pPr>
-                    </w:p>
-                    <w:p>
-                      <w:pPr>
-                        <w:pStyle w:val="NoSpacing"/>
-                      </w:pPr>
-                    </w:p>
-                    <w:p>
-                      <w:pPr>
-                        <w:pStyle w:val="NoSpacing"/>
                       </w:pPr>
                     </w:p>
                   </w:txbxContent>
                 </v:textbox>
-                <w10:wrap type="tight" anchory="page"/>
+                <w10:wrap type="square"/>
               </v:shape>
             </w:pict>
           </mc:Fallback>
@@ -1772,886 +2703,36 @@
       </w:r>
       <w:r>
         <w:rPr>
-          <w:lang w:val="en-US"/>
-        </w:rPr>
-        <w:t>Doiron</w:t>
+          <w:noProof w:val="0"/>
+          <w:sz w:val="26"/>
+          <w:szCs w:val="26"/>
+        </w:rPr>
+        <w:t>Skills</w:t>
+      </w:r>
+      <w:r>
+        <w:rPr>
+          <w:noProof w:val="0"/>
+          <w:sz w:val="26"/>
+          <w:szCs w:val="26"/>
+        </w:rPr>
+        <w:tab/>
       </w:r>
     </w:p>
     <w:p>
       <w:pPr>
-        <w:pStyle w:val="Heading1"/>
-        <w:spacing w:before="120"/>
-        <w:rPr>
-          <w:noProof w:val="0"/>
-        </w:rPr>
-      </w:pPr>
-      <w:r>
-        <w:rPr>
-          <w:noProof w:val="0"/>
-        </w:rPr>
-        <w:t>SUMMARY</w:t>
-      </w:r>
-    </w:p>
-    <w:p>
-      <w:pPr>
-        <w:pStyle w:val="NoSpacing"/>
-        <w:rPr>
-          <w:lang w:val="en-US"/>
-        </w:rPr>
-      </w:pPr>
-      <w:r>
-        <w:rPr>
-          <w:lang w:val="en-US"/>
-        </w:rPr>
-        <w:t>Knowledgeable iOS Developer skilled in data collection, analysis and management. Coming from a clinical and academic background, works well under pressure and consistently meets deadlines and targets whil</w:t>
-      </w:r>
-      <w:r>
-        <w:rPr>
-          <w:lang w:val="en-US"/>
-        </w:rPr>
-        <w:t>e delivering high quality work</w:t>
-      </w:r>
-      <w:r>
-        <w:rPr>
-          <w:lang w:val="en-US"/>
-        </w:rPr>
-        <w:t>.</w:t>
-      </w:r>
-    </w:p>
-    <w:p>
-      <w:pPr>
-        <w:pStyle w:val="NoSpacing"/>
-        <w:rPr>
-          <w:lang w:val="en-US"/>
-        </w:rPr>
-      </w:pPr>
-    </w:p>
-    <w:p>
-      <w:pPr>
-        <w:pStyle w:val="Heading1"/>
-        <w:rPr>
-          <w:noProof w:val="0"/>
-        </w:rPr>
-      </w:pPr>
-      <w:r>
-        <w:rPr>
-          <w:noProof w:val="0"/>
-        </w:rPr>
-        <w:t>Work Experience</w:t>
-      </w:r>
-      <w:r>
-        <w:rPr>
-          <w:noProof w:val="0"/>
-          <w:sz w:val="16"/>
-        </w:rPr>
-        <w:tab/>
-      </w:r>
-    </w:p>
-    <w:p>
-      <w:pPr>
-        <w:tabs>
-          <w:tab w:val="clear" w:pos="1710"/>
-          <w:tab w:val="left" w:pos="1350"/>
-        </w:tabs>
         <w:ind w:left="1350" w:hanging="1350"/>
         <w:rPr>
-          <w:lang w:val="en-US"/>
-        </w:rPr>
-      </w:pPr>
-      <w:r>
-        <w:rPr>
-          <w:rStyle w:val="Years"/>
-          <w:lang w:val="en-US"/>
-        </w:rPr>
-        <w:t>2017</w:t>
-      </w:r>
-      <w:r>
-        <w:rPr>
-          <w:rStyle w:val="Years"/>
-          <w:lang w:val="en-US"/>
-        </w:rPr>
-        <w:t xml:space="preserve"> – </w:t>
-      </w:r>
-      <w:r>
-        <w:rPr>
-          <w:rStyle w:val="Years"/>
-          <w:lang w:val="en-US"/>
-        </w:rPr>
-        <w:t>now</w:t>
-      </w:r>
-      <w:r>
-        <w:rPr>
-          <w:rStyle w:val="Years"/>
-          <w:lang w:val="en-US"/>
-        </w:rPr>
-        <w:tab/>
-      </w:r>
-      <w:r>
-        <w:rPr>
-          <w:rStyle w:val="Heading2Char"/>
-          <w:lang w:val="en-US"/>
-        </w:rPr>
-        <w:t>LEAD iOS DEVELOPER</w:t>
-      </w:r>
-    </w:p>
-    <w:p>
-      <w:pPr>
-        <w:ind w:left="1350" w:hanging="1350"/>
-        <w:rPr>
-          <w:i/>
-          <w:lang w:val="en-US"/>
-        </w:rPr>
-      </w:pPr>
-      <w:r>
-        <w:rPr>
-          <w:i/>
-          <w:lang w:val="en-US"/>
-        </w:rPr>
-        <w:tab/>
-      </w:r>
-      <w:r>
-        <w:rPr>
-          <w:i/>
-          <w:lang w:val="en-US"/>
-        </w:rPr>
-        <w:t>Clionsky Neuro-Systems, Springfield, MA</w:t>
-      </w:r>
-    </w:p>
-    <w:p>
-      <w:pPr>
-        <w:pStyle w:val="ListParagraph"/>
-        <w:numPr>
-          <w:ilvl w:val="0"/>
-          <w:numId w:val="5"/>
-        </w:numPr>
-        <w:tabs>
-          <w:tab w:val="clear" w:pos="1710"/>
-          <w:tab w:val="left" w:pos="1530"/>
-          <w:tab w:val="left" w:pos="2160"/>
-        </w:tabs>
-        <w:ind w:left="1710"/>
-        <w:rPr>
-          <w:lang w:val="en-US"/>
-        </w:rPr>
-      </w:pPr>
-      <w:r>
-        <w:rPr>
-          <w:lang w:val="en-US"/>
-        </w:rPr>
-        <w:t>Designed and developed a clinical iOS app which allows clinicians to administer, score, and generate a narrative report for medical records</w:t>
-      </w:r>
-    </w:p>
-    <w:p>
-      <w:pPr>
-        <w:pStyle w:val="ListParagraph"/>
-        <w:numPr>
-          <w:ilvl w:val="0"/>
-          <w:numId w:val="5"/>
-        </w:numPr>
-        <w:tabs>
-          <w:tab w:val="clear" w:pos="1710"/>
-          <w:tab w:val="left" w:pos="1530"/>
-          <w:tab w:val="left" w:pos="2160"/>
-        </w:tabs>
-        <w:ind w:left="1710"/>
-        <w:rPr>
-          <w:lang w:val="en-US"/>
-        </w:rPr>
-      </w:pPr>
-      <w:r>
-        <w:rPr>
-          <w:lang w:val="en-US"/>
-        </w:rPr>
-        <w:t>Implemented a pay-per use model via a combination of in-app purchases and syncing of test credits via iCloud</w:t>
-      </w:r>
-    </w:p>
-    <w:p>
-      <w:pPr>
-        <w:pStyle w:val="ListParagraph"/>
-        <w:numPr>
-          <w:ilvl w:val="0"/>
-          <w:numId w:val="5"/>
-        </w:numPr>
-        <w:tabs>
-          <w:tab w:val="clear" w:pos="1710"/>
-          <w:tab w:val="left" w:pos="1530"/>
-          <w:tab w:val="left" w:pos="2160"/>
-        </w:tabs>
-        <w:ind w:left="1710"/>
-        <w:rPr>
-          <w:lang w:val="en-US"/>
-        </w:rPr>
-      </w:pPr>
-      <w:r>
-        <w:rPr>
-          <w:lang w:val="en-US"/>
-        </w:rPr>
-        <w:t xml:space="preserve">Used a combination of a scoring algorithm, HTML, and CSS to create a full narrative report for clinicians </w:t>
-      </w:r>
-      <w:r>
-        <w:rPr>
-          <w:lang w:val="en-US"/>
-        </w:rPr>
-        <w:t xml:space="preserve">which </w:t>
-      </w:r>
-      <w:r>
-        <w:rPr>
-          <w:lang w:val="en-US"/>
-        </w:rPr>
-        <w:t xml:space="preserve">describes findings, explains </w:t>
-      </w:r>
-      <w:r>
-        <w:rPr>
-          <w:lang w:val="en-US"/>
-        </w:rPr>
-        <w:t xml:space="preserve">conclusions, and offers </w:t>
-      </w:r>
-      <w:r>
-        <w:rPr>
-          <w:lang w:val="en-US"/>
-        </w:rPr>
-        <w:t>recommendations for patients.</w:t>
-      </w:r>
-    </w:p>
-    <w:p>
-      <w:pPr>
-        <w:pStyle w:val="ListParagraph"/>
-        <w:numPr>
-          <w:ilvl w:val="0"/>
-          <w:numId w:val="5"/>
-        </w:numPr>
-        <w:tabs>
-          <w:tab w:val="clear" w:pos="1710"/>
-          <w:tab w:val="left" w:pos="1530"/>
-          <w:tab w:val="left" w:pos="2160"/>
-        </w:tabs>
-        <w:ind w:left="1710"/>
-        <w:rPr>
-          <w:lang w:val="en-US"/>
-        </w:rPr>
-      </w:pPr>
-      <w:r>
-        <w:rPr>
-          <w:lang w:val="en-US"/>
-        </w:rPr>
-        <w:t xml:space="preserve">Launched March 2017 - </w:t>
-      </w:r>
-      <w:hyperlink r:id="rId7" w:history="1">
-        <w:r>
-          <w:rPr>
-            <w:rStyle w:val="Hyperlink"/>
-            <w:rFonts w:ascii="Helvetica" w:hAnsi="Helvetica"/>
-            <w:sz w:val="21"/>
-            <w:szCs w:val="21"/>
-          </w:rPr>
-          <w:t>appsto.re/us/Lt3Fib.i</w:t>
-        </w:r>
-      </w:hyperlink>
-    </w:p>
-    <w:p>
-      <w:pPr>
-        <w:ind w:left="1350" w:hanging="1350"/>
-        <w:rPr>
-          <w:lang w:val="en-US"/>
-        </w:rPr>
-      </w:pPr>
-    </w:p>
-    <w:p>
-      <w:pPr>
-        <w:ind w:left="1350" w:hanging="1350"/>
-        <w:rPr>
-          <w:lang w:val="en-US"/>
-        </w:rPr>
-      </w:pPr>
-      <w:r>
-        <w:rPr>
-          <w:rStyle w:val="Years"/>
-          <w:lang w:val="en-US"/>
-        </w:rPr>
-        <w:t>2014 – 2016</w:t>
-      </w:r>
-      <w:r>
-        <w:rPr>
-          <w:rStyle w:val="Years"/>
-          <w:lang w:val="en-US"/>
-        </w:rPr>
-        <w:tab/>
-      </w:r>
-      <w:r>
-        <w:rPr>
-          <w:rStyle w:val="Heading2Char"/>
-          <w:lang w:val="en-US"/>
-        </w:rPr>
-        <w:t>DOCTORAL TEACHING FELLOW</w:t>
-      </w:r>
-    </w:p>
-    <w:p>
-      <w:pPr>
-        <w:ind w:left="1350" w:hanging="1350"/>
-        <w:rPr>
-          <w:i/>
-          <w:lang w:val="en-US"/>
-        </w:rPr>
-      </w:pPr>
-      <w:r>
-        <w:rPr>
-          <w:rStyle w:val="Years"/>
-          <w:i/>
-          <w:lang w:val="en-US"/>
-        </w:rPr>
-        <w:tab/>
-      </w:r>
-      <w:r>
-        <w:rPr>
-          <w:i/>
-          <w:lang w:val="en-US"/>
-        </w:rPr>
-        <w:t>Drexel University, Philadelphia, PA</w:t>
-      </w:r>
-    </w:p>
-    <w:p>
-      <w:pPr>
-        <w:pStyle w:val="ListParagraph"/>
-        <w:numPr>
-          <w:ilvl w:val="0"/>
-          <w:numId w:val="5"/>
-        </w:numPr>
-        <w:tabs>
-          <w:tab w:val="clear" w:pos="1710"/>
-          <w:tab w:val="left" w:pos="1530"/>
-          <w:tab w:val="left" w:pos="2160"/>
-        </w:tabs>
-        <w:ind w:left="1710"/>
-        <w:rPr>
-          <w:lang w:val="en-US"/>
-        </w:rPr>
-      </w:pPr>
-      <w:r>
-        <w:rPr>
-          <w:lang w:val="en-US"/>
-        </w:rPr>
-        <w:t>Developed and managed varying technolo</w:t>
-      </w:r>
-      <w:r>
-        <w:rPr>
-          <w:lang w:val="en-US"/>
-        </w:rPr>
-        <w:t xml:space="preserve">gy-related </w:t>
-      </w:r>
-      <w:r>
-        <w:rPr>
-          <w:lang w:val="en-US"/>
-        </w:rPr>
-        <w:t>neuropsychological research projects</w:t>
-      </w:r>
-    </w:p>
-    <w:p>
-      <w:pPr>
-        <w:pStyle w:val="ListParagraph"/>
-        <w:numPr>
-          <w:ilvl w:val="0"/>
-          <w:numId w:val="5"/>
-        </w:numPr>
-        <w:tabs>
-          <w:tab w:val="clear" w:pos="1710"/>
-          <w:tab w:val="left" w:pos="1530"/>
-          <w:tab w:val="left" w:pos="2160"/>
-        </w:tabs>
-        <w:ind w:left="1710"/>
-        <w:rPr>
-          <w:lang w:val="en-US"/>
-        </w:rPr>
-      </w:pPr>
-      <w:r>
-        <w:rPr>
-          <w:lang w:val="en-US"/>
-        </w:rPr>
-        <w:t>Developed and manag</w:t>
-      </w:r>
-      <w:r>
-        <w:rPr>
-          <w:lang w:val="en-US"/>
-        </w:rPr>
-        <w:t xml:space="preserve">ed a MySQL database for storing </w:t>
-      </w:r>
-      <w:r>
-        <w:rPr>
-          <w:lang w:val="en-US"/>
-        </w:rPr>
-        <w:t xml:space="preserve">virtual reality data for over a dozen projects </w:t>
-      </w:r>
-    </w:p>
-    <w:p>
-      <w:pPr>
-        <w:pStyle w:val="ListParagraph"/>
-        <w:numPr>
-          <w:ilvl w:val="0"/>
-          <w:numId w:val="5"/>
-        </w:numPr>
-        <w:tabs>
-          <w:tab w:val="clear" w:pos="1710"/>
-          <w:tab w:val="left" w:pos="1530"/>
-          <w:tab w:val="left" w:pos="2160"/>
-        </w:tabs>
-        <w:ind w:left="1710"/>
-        <w:rPr>
-          <w:lang w:val="en-US"/>
-        </w:rPr>
-      </w:pPr>
-      <w:r>
-        <w:rPr>
-          <w:lang w:val="en-US"/>
-        </w:rPr>
-        <w:t xml:space="preserve">Performed statistical analysis of data using </w:t>
-      </w:r>
-      <w:r>
-        <w:rPr>
-          <w:lang w:val="en-US"/>
-        </w:rPr>
-        <w:t>SPSS and R</w:t>
-      </w:r>
-    </w:p>
-    <w:p>
-      <w:pPr>
-        <w:pStyle w:val="ListParagraph"/>
-        <w:numPr>
-          <w:ilvl w:val="0"/>
-          <w:numId w:val="5"/>
-        </w:numPr>
-        <w:tabs>
-          <w:tab w:val="clear" w:pos="1710"/>
-          <w:tab w:val="left" w:pos="1530"/>
-          <w:tab w:val="left" w:pos="2160"/>
-        </w:tabs>
-        <w:ind w:left="1710"/>
-        <w:rPr>
-          <w:lang w:val="en-US"/>
-        </w:rPr>
-      </w:pPr>
-      <w:r>
-        <w:rPr>
-          <w:lang w:val="en-US"/>
-        </w:rPr>
-        <w:t>Fulfilled teaching assistant responsibilities for multiple undergr</w:t>
-      </w:r>
-      <w:r>
-        <w:rPr>
-          <w:lang w:val="en-US"/>
-        </w:rPr>
-        <w:t>aduate level psychology courses</w:t>
-      </w:r>
-      <w:r>
-        <w:rPr>
-          <w:lang w:val="en-US"/>
-        </w:rPr>
-        <w:br/>
-      </w:r>
-    </w:p>
-    <w:p>
-      <w:pPr>
-        <w:ind w:left="1350" w:hanging="1350"/>
-        <w:rPr>
-          <w:lang w:val="en-US"/>
-        </w:rPr>
-      </w:pPr>
-      <w:r>
-        <w:rPr>
-          <w:rStyle w:val="Years"/>
-          <w:lang w:val="en-US"/>
-        </w:rPr>
-        <w:t>2</w:t>
-      </w:r>
-      <w:bookmarkStart w:id="0" w:name="_GoBack"/>
-      <w:bookmarkEnd w:id="0"/>
-      <w:r>
-        <w:rPr>
-          <w:rStyle w:val="Years"/>
-          <w:lang w:val="en-US"/>
-        </w:rPr>
-        <w:t>012</w:t>
-      </w:r>
-      <w:r>
-        <w:rPr>
-          <w:rStyle w:val="Years"/>
-          <w:lang w:val="en-US"/>
-        </w:rPr>
-        <w:t xml:space="preserve"> </w:t>
-      </w:r>
-      <w:r>
-        <w:rPr>
-          <w:rStyle w:val="Years"/>
-          <w:lang w:val="en-US"/>
-        </w:rPr>
-        <w:t>–</w:t>
-      </w:r>
-      <w:r>
-        <w:rPr>
-          <w:rStyle w:val="Years"/>
-          <w:lang w:val="en-US"/>
-        </w:rPr>
-        <w:t xml:space="preserve"> 20</w:t>
-      </w:r>
-      <w:r>
-        <w:rPr>
-          <w:rStyle w:val="Years"/>
-          <w:lang w:val="en-US"/>
-        </w:rPr>
-        <w:t>14</w:t>
-      </w:r>
-      <w:r>
-        <w:rPr>
-          <w:lang w:val="en-US"/>
-        </w:rPr>
-        <w:tab/>
-      </w:r>
-      <w:r>
-        <w:rPr>
-          <w:rStyle w:val="Heading2Char"/>
-          <w:lang w:val="en-US"/>
-        </w:rPr>
-        <w:t>RESEARCH ASSOCIATE</w:t>
-      </w:r>
-    </w:p>
-    <w:p>
-      <w:pPr>
-        <w:ind w:left="1350" w:hanging="1350"/>
-        <w:rPr>
-          <w:i/>
-          <w:lang w:val="en-US"/>
-        </w:rPr>
-      </w:pPr>
-      <w:r>
-        <w:rPr>
-          <w:rStyle w:val="Years"/>
-          <w:lang w:val="en-US"/>
-        </w:rPr>
-        <w:tab/>
-      </w:r>
-      <w:r>
-        <w:rPr>
-          <w:i/>
-          <w:lang w:val="en-US"/>
-        </w:rPr>
-        <w:t>Spaulding Rehabilitation Hospital, MA</w:t>
-      </w:r>
-    </w:p>
-    <w:p>
-      <w:pPr>
-        <w:pStyle w:val="ListParagraph"/>
-        <w:numPr>
-          <w:ilvl w:val="0"/>
-          <w:numId w:val="7"/>
-        </w:numPr>
-        <w:tabs>
-          <w:tab w:val="clear" w:pos="1710"/>
-          <w:tab w:val="left" w:pos="1530"/>
-        </w:tabs>
-        <w:ind w:left="1620" w:hanging="270"/>
-        <w:rPr>
-          <w:lang w:val="en-US"/>
-        </w:rPr>
-      </w:pPr>
-      <w:r>
-        <w:rPr>
-          <w:lang w:val="en-US"/>
-        </w:rPr>
-        <w:t xml:space="preserve">Increased productivity by automating data collection </w:t>
-      </w:r>
-      <w:r>
-        <w:rPr>
-          <w:lang w:val="en-US"/>
-        </w:rPr>
-        <w:t xml:space="preserve">of </w:t>
-      </w:r>
-      <w:r>
-        <w:rPr>
-          <w:lang w:val="en-US"/>
-        </w:rPr>
-        <w:t>electronic medical record</w:t>
-      </w:r>
-      <w:r>
-        <w:rPr>
-          <w:lang w:val="en-US"/>
-        </w:rPr>
-        <w:t>s</w:t>
-      </w:r>
-      <w:r>
-        <w:rPr>
-          <w:lang w:val="en-US"/>
-        </w:rPr>
-        <w:t xml:space="preserve"> and displaying it in a dashboard</w:t>
-      </w:r>
-    </w:p>
-    <w:p>
-      <w:pPr>
-        <w:pStyle w:val="ListParagraph"/>
-        <w:numPr>
-          <w:ilvl w:val="0"/>
-          <w:numId w:val="7"/>
-        </w:numPr>
-        <w:tabs>
-          <w:tab w:val="clear" w:pos="1710"/>
-          <w:tab w:val="left" w:pos="1530"/>
-        </w:tabs>
-        <w:ind w:left="1620" w:hanging="270"/>
-        <w:rPr>
-          <w:lang w:val="en-US"/>
-        </w:rPr>
-      </w:pPr>
-      <w:r>
-        <w:rPr>
-          <w:lang w:val="en-US"/>
-        </w:rPr>
-        <w:t>Authored and co-authored multiple publications and posters</w:t>
-      </w:r>
-    </w:p>
-    <w:p>
-      <w:pPr>
-        <w:pStyle w:val="ListParagraph"/>
-        <w:numPr>
-          <w:ilvl w:val="0"/>
-          <w:numId w:val="7"/>
-        </w:numPr>
-        <w:tabs>
-          <w:tab w:val="clear" w:pos="1710"/>
-          <w:tab w:val="left" w:pos="1530"/>
-        </w:tabs>
-        <w:ind w:left="1620" w:hanging="270"/>
-        <w:rPr>
-          <w:lang w:val="en-US"/>
-        </w:rPr>
-      </w:pPr>
-      <w:r>
-        <w:rPr>
-          <w:lang w:val="en-US"/>
-        </w:rPr>
-        <w:t>Managed multiple aspec</w:t>
-      </w:r>
-      <w:r>
-        <w:rPr>
-          <w:lang w:val="en-US"/>
-        </w:rPr>
-        <w:t>ts of ongoing research projects</w:t>
-      </w:r>
-    </w:p>
-    <w:p>
-      <w:pPr>
-        <w:ind w:left="1350" w:hanging="1350"/>
-        <w:rPr>
-          <w:lang w:val="en-US"/>
-        </w:rPr>
-      </w:pPr>
-    </w:p>
-    <w:p>
-      <w:pPr>
-        <w:pStyle w:val="Heading1"/>
-        <w:ind w:left="1350" w:hanging="1350"/>
-        <w:rPr>
-          <w:noProof w:val="0"/>
-        </w:rPr>
-      </w:pPr>
-      <w:r>
-        <w:rPr>
-          <w:noProof w:val="0"/>
-        </w:rPr>
-        <w:t>Education</w:t>
-      </w:r>
-      <w:r>
-        <w:rPr>
-          <w:noProof w:val="0"/>
-        </w:rPr>
-        <w:tab/>
-      </w:r>
-    </w:p>
-    <w:p>
-      <w:pPr>
-        <w:ind w:left="0" w:firstLine="0"/>
-        <w:rPr>
-          <w:lang w:val="en-US"/>
-        </w:rPr>
-      </w:pPr>
-      <w:r>
-        <w:rPr>
-          <w:rStyle w:val="Years"/>
-          <w:lang w:val="en-US"/>
-        </w:rPr>
-        <w:t>2014</w:t>
-      </w:r>
-      <w:r>
-        <w:rPr>
-          <w:rStyle w:val="Years"/>
-          <w:lang w:val="en-US"/>
-        </w:rPr>
-        <w:t xml:space="preserve"> – </w:t>
-      </w:r>
-      <w:r>
-        <w:rPr>
-          <w:rStyle w:val="Years"/>
-          <w:lang w:val="en-US"/>
-        </w:rPr>
-        <w:t>2016</w:t>
-      </w:r>
-      <w:r>
-        <w:rPr>
-          <w:lang w:val="en-US"/>
-        </w:rPr>
-        <w:t xml:space="preserve">   </w:t>
-      </w:r>
-      <w:r>
-        <w:rPr>
-          <w:rStyle w:val="Heading2Char"/>
-          <w:lang w:val="en-US"/>
-        </w:rPr>
-        <w:t>Master</w:t>
-      </w:r>
-      <w:r>
-        <w:rPr>
-          <w:rStyle w:val="Heading2Char"/>
-          <w:lang w:val="en-US"/>
-        </w:rPr>
-        <w:t xml:space="preserve"> of Science in </w:t>
-      </w:r>
-      <w:r>
-        <w:rPr>
-          <w:rStyle w:val="Heading2Char"/>
-          <w:lang w:val="en-US"/>
-        </w:rPr>
-        <w:t>Psychology</w:t>
-      </w:r>
-    </w:p>
-    <w:p>
-      <w:pPr>
-        <w:ind w:left="1350" w:hanging="1350"/>
-        <w:rPr>
-          <w:i/>
-          <w:lang w:val="en-US"/>
-        </w:rPr>
-      </w:pPr>
-      <w:r>
-        <w:rPr>
-          <w:i/>
-          <w:lang w:val="en-US"/>
-        </w:rPr>
-        <w:tab/>
-      </w:r>
-      <w:r>
-        <w:rPr>
-          <w:i/>
-          <w:lang w:val="en-US"/>
-        </w:rPr>
-        <w:t>Drexel University</w:t>
-      </w:r>
-    </w:p>
-    <w:p>
-      <w:pPr>
-        <w:pStyle w:val="ListParagraph"/>
-        <w:numPr>
-          <w:ilvl w:val="0"/>
-          <w:numId w:val="9"/>
-        </w:numPr>
-        <w:ind w:left="1530" w:hanging="180"/>
-        <w:rPr>
-          <w:lang w:val="en-US"/>
-        </w:rPr>
-      </w:pPr>
-      <w:r>
-        <w:rPr>
-          <w:lang w:val="en-US"/>
-        </w:rPr>
-        <w:t xml:space="preserve">Master's Thesis analyzed months of passively collected smartphone data to predict trait mindfulness </w:t>
-      </w:r>
-    </w:p>
-    <w:p>
-      <w:pPr>
-        <w:ind w:left="1350" w:hanging="1350"/>
-        <w:rPr>
-          <w:rFonts w:ascii="Arial Black" w:hAnsi="Arial Black"/>
-          <w:snapToGrid/>
-          <w:lang w:val="en-US"/>
-        </w:rPr>
-      </w:pPr>
-      <w:r>
-        <w:rPr>
-          <w:rStyle w:val="Years"/>
-          <w:lang w:val="en-US"/>
-        </w:rPr>
-        <w:t>2007</w:t>
-      </w:r>
-      <w:r>
-        <w:rPr>
-          <w:rStyle w:val="Years"/>
-          <w:lang w:val="en-US"/>
-        </w:rPr>
-        <w:t xml:space="preserve"> – </w:t>
-      </w:r>
-      <w:r>
-        <w:rPr>
-          <w:rStyle w:val="Years"/>
-          <w:lang w:val="en-US"/>
-        </w:rPr>
-        <w:t>2011</w:t>
-      </w:r>
-      <w:r>
-        <w:rPr>
-          <w:lang w:val="en-US"/>
-        </w:rPr>
-        <w:tab/>
-      </w:r>
-      <w:r>
-        <w:rPr>
-          <w:rStyle w:val="Heading2Char"/>
-          <w:lang w:val="en-US"/>
-        </w:rPr>
-        <w:t xml:space="preserve">Bachelor of </w:t>
-      </w:r>
-      <w:r>
-        <w:rPr>
-          <w:rStyle w:val="Heading2Char"/>
-          <w:lang w:val="en-US"/>
-        </w:rPr>
-        <w:t>Arts</w:t>
-      </w:r>
-      <w:r>
-        <w:rPr>
-          <w:rStyle w:val="Heading2Char"/>
-          <w:lang w:val="en-US"/>
-        </w:rPr>
-        <w:t xml:space="preserve"> in </w:t>
-      </w:r>
-      <w:r>
-        <w:rPr>
-          <w:rStyle w:val="Heading2Char"/>
-          <w:lang w:val="en-US"/>
-        </w:rPr>
-        <w:t>Psychology and Philosophy</w:t>
-      </w:r>
-    </w:p>
-    <w:p>
-      <w:pPr>
-        <w:ind w:left="1350" w:hanging="1350"/>
-        <w:rPr>
-          <w:lang w:val="en-US"/>
-        </w:rPr>
-      </w:pPr>
-      <w:r>
-        <w:rPr>
-          <w:lang w:val="en-US"/>
-        </w:rPr>
-        <w:tab/>
-      </w:r>
-      <w:r>
-        <w:rPr>
-          <w:lang w:val="en-US"/>
-        </w:rPr>
-        <w:t>Hofstra University</w:t>
-      </w:r>
+          <w:sz w:val="21"/>
+          <w:szCs w:val="21"/>
+          <w:lang w:val="en-US"/>
+        </w:rPr>
+      </w:pPr>
     </w:p>
     <w:sectPr>
-      <w:headerReference w:type="default" r:id="rId8"/>
-      <w:footerReference w:type="first" r:id="rId9"/>
+      <w:type w:val="continuous"/>
       <w:pgSz w:w="11906" w:h="16838"/>
-      <w:pgMar w:top="864" w:right="864" w:bottom="864" w:left="864" w:header="706" w:footer="706" w:gutter="0"/>
-      <w:cols w:space="709"/>
+      <w:pgMar w:top="639" w:right="864" w:bottom="864" w:left="864" w:header="706" w:footer="706" w:gutter="0"/>
+      <w:cols w:num="2" w:space="442"/>
       <w:titlePg/>
       <w:docGrid w:linePitch="326"/>
     </w:sectPr>
@@ -2994,6 +3075,121 @@
     </w:lvl>
   </w:abstractNum>
   <w:abstractNum w:abstractNumId="2">
+    <w:nsid w:val="12934A42"/>
+    <w:multiLevelType w:val="hybridMultilevel"/>
+    <w:tmpl w:val="F2DC8A70"/>
+    <w:lvl w:ilvl="0" w:tplc="58D41B74">
+      <w:start w:val="1"/>
+      <w:numFmt w:val="bullet"/>
+      <w:lvlText w:val=""/>
+      <w:lvlJc w:val="left"/>
+      <w:pPr>
+        <w:ind w:left="720" w:hanging="360"/>
+      </w:pPr>
+      <w:rPr>
+        <w:rFonts w:ascii="Symbol" w:hAnsi="Symbol" w:hint="default"/>
+        <w:sz w:val="20"/>
+        <w:szCs w:val="20"/>
+      </w:rPr>
+    </w:lvl>
+    <w:lvl w:ilvl="1" w:tplc="04090003" w:tentative="1">
+      <w:start w:val="1"/>
+      <w:numFmt w:val="bullet"/>
+      <w:lvlText w:val="o"/>
+      <w:lvlJc w:val="left"/>
+      <w:pPr>
+        <w:ind w:left="1440" w:hanging="360"/>
+      </w:pPr>
+      <w:rPr>
+        <w:rFonts w:ascii="Courier New" w:hAnsi="Courier New" w:cs="Courier New" w:hint="default"/>
+      </w:rPr>
+    </w:lvl>
+    <w:lvl w:ilvl="2" w:tplc="04090005" w:tentative="1">
+      <w:start w:val="1"/>
+      <w:numFmt w:val="bullet"/>
+      <w:lvlText w:val=""/>
+      <w:lvlJc w:val="left"/>
+      <w:pPr>
+        <w:ind w:left="2160" w:hanging="360"/>
+      </w:pPr>
+      <w:rPr>
+        <w:rFonts w:ascii="Wingdings" w:hAnsi="Wingdings" w:hint="default"/>
+      </w:rPr>
+    </w:lvl>
+    <w:lvl w:ilvl="3" w:tplc="04090001" w:tentative="1">
+      <w:start w:val="1"/>
+      <w:numFmt w:val="bullet"/>
+      <w:lvlText w:val=""/>
+      <w:lvlJc w:val="left"/>
+      <w:pPr>
+        <w:ind w:left="2880" w:hanging="360"/>
+      </w:pPr>
+      <w:rPr>
+        <w:rFonts w:ascii="Symbol" w:hAnsi="Symbol" w:hint="default"/>
+      </w:rPr>
+    </w:lvl>
+    <w:lvl w:ilvl="4" w:tplc="04090003" w:tentative="1">
+      <w:start w:val="1"/>
+      <w:numFmt w:val="bullet"/>
+      <w:lvlText w:val="o"/>
+      <w:lvlJc w:val="left"/>
+      <w:pPr>
+        <w:ind w:left="3600" w:hanging="360"/>
+      </w:pPr>
+      <w:rPr>
+        <w:rFonts w:ascii="Courier New" w:hAnsi="Courier New" w:cs="Courier New" w:hint="default"/>
+      </w:rPr>
+    </w:lvl>
+    <w:lvl w:ilvl="5" w:tplc="04090005" w:tentative="1">
+      <w:start w:val="1"/>
+      <w:numFmt w:val="bullet"/>
+      <w:lvlText w:val=""/>
+      <w:lvlJc w:val="left"/>
+      <w:pPr>
+        <w:ind w:left="4320" w:hanging="360"/>
+      </w:pPr>
+      <w:rPr>
+        <w:rFonts w:ascii="Wingdings" w:hAnsi="Wingdings" w:hint="default"/>
+      </w:rPr>
+    </w:lvl>
+    <w:lvl w:ilvl="6" w:tplc="04090001" w:tentative="1">
+      <w:start w:val="1"/>
+      <w:numFmt w:val="bullet"/>
+      <w:lvlText w:val=""/>
+      <w:lvlJc w:val="left"/>
+      <w:pPr>
+        <w:ind w:left="5040" w:hanging="360"/>
+      </w:pPr>
+      <w:rPr>
+        <w:rFonts w:ascii="Symbol" w:hAnsi="Symbol" w:hint="default"/>
+      </w:rPr>
+    </w:lvl>
+    <w:lvl w:ilvl="7" w:tplc="04090003" w:tentative="1">
+      <w:start w:val="1"/>
+      <w:numFmt w:val="bullet"/>
+      <w:lvlText w:val="o"/>
+      <w:lvlJc w:val="left"/>
+      <w:pPr>
+        <w:ind w:left="5760" w:hanging="360"/>
+      </w:pPr>
+      <w:rPr>
+        <w:rFonts w:ascii="Courier New" w:hAnsi="Courier New" w:cs="Courier New" w:hint="default"/>
+      </w:rPr>
+    </w:lvl>
+    <w:lvl w:ilvl="8" w:tplc="04090005" w:tentative="1">
+      <w:start w:val="1"/>
+      <w:numFmt w:val="bullet"/>
+      <w:lvlText w:val=""/>
+      <w:lvlJc w:val="left"/>
+      <w:pPr>
+        <w:ind w:left="6480" w:hanging="360"/>
+      </w:pPr>
+      <w:rPr>
+        <w:rFonts w:ascii="Wingdings" w:hAnsi="Wingdings" w:hint="default"/>
+      </w:rPr>
+    </w:lvl>
+  </w:abstractNum>
+  <w:abstractNum w:abstractNumId="3">
     <w:nsid w:val="2AEA0AE7"/>
     <w:multiLevelType w:val="hybridMultilevel"/>
     <w:tmpl w:val="D58E2EF4"/>
@@ -3108,7 +3304,7 @@
       </w:rPr>
     </w:lvl>
   </w:abstractNum>
-  <w:abstractNum w:abstractNumId="3">
+  <w:abstractNum w:abstractNumId="4">
     <w:nsid w:val="2B522D44"/>
     <w:multiLevelType w:val="hybridMultilevel"/>
     <w:tmpl w:val="8348E492"/>
@@ -3222,7 +3418,7 @@
       </w:rPr>
     </w:lvl>
   </w:abstractNum>
-  <w:abstractNum w:abstractNumId="4">
+  <w:abstractNum w:abstractNumId="5">
     <w:nsid w:val="311A735A"/>
     <w:multiLevelType w:val="hybridMultilevel"/>
     <w:tmpl w:val="617654AE"/>
@@ -3335,7 +3531,7 @@
       </w:rPr>
     </w:lvl>
   </w:abstractNum>
-  <w:abstractNum w:abstractNumId="5">
+  <w:abstractNum w:abstractNumId="6">
     <w:nsid w:val="4EBA0A05"/>
     <w:multiLevelType w:val="multilevel"/>
     <w:tmpl w:val="29029B20"/>
@@ -3451,7 +3647,7 @@
       </w:rPr>
     </w:lvl>
   </w:abstractNum>
-  <w:abstractNum w:abstractNumId="6">
+  <w:abstractNum w:abstractNumId="7">
     <w:nsid w:val="57E122D8"/>
     <w:multiLevelType w:val="hybridMultilevel"/>
     <w:tmpl w:val="EF44AE62"/>
@@ -3565,7 +3761,7 @@
       </w:rPr>
     </w:lvl>
   </w:abstractNum>
-  <w:abstractNum w:abstractNumId="7">
+  <w:abstractNum w:abstractNumId="8">
     <w:nsid w:val="60804D8A"/>
     <w:multiLevelType w:val="hybridMultilevel"/>
     <w:tmpl w:val="CC4E4774"/>
@@ -3678,7 +3874,7 @@
       </w:rPr>
     </w:lvl>
   </w:abstractNum>
-  <w:abstractNum w:abstractNumId="8">
+  <w:abstractNum w:abstractNumId="9">
     <w:nsid w:val="6BB5546F"/>
     <w:multiLevelType w:val="hybridMultilevel"/>
     <w:tmpl w:val="C13803B6"/>
@@ -3792,31 +3988,34 @@
     </w:lvl>
   </w:abstractNum>
   <w:num w:numId="1">
-    <w:abstractNumId w:val="5"/>
+    <w:abstractNumId w:val="6"/>
   </w:num>
   <w:num w:numId="2">
-    <w:abstractNumId w:val="3"/>
+    <w:abstractNumId w:val="4"/>
   </w:num>
   <w:num w:numId="3">
-    <w:abstractNumId w:val="6"/>
+    <w:abstractNumId w:val="7"/>
   </w:num>
   <w:num w:numId="4">
-    <w:abstractNumId w:val="2"/>
+    <w:abstractNumId w:val="3"/>
   </w:num>
   <w:num w:numId="5">
     <w:abstractNumId w:val="1"/>
   </w:num>
   <w:num w:numId="6">
-    <w:abstractNumId w:val="8"/>
+    <w:abstractNumId w:val="9"/>
   </w:num>
   <w:num w:numId="7">
     <w:abstractNumId w:val="0"/>
   </w:num>
   <w:num w:numId="8">
-    <w:abstractNumId w:val="7"/>
+    <w:abstractNumId w:val="8"/>
   </w:num>
   <w:num w:numId="9">
-    <w:abstractNumId w:val="4"/>
+    <w:abstractNumId w:val="5"/>
+  </w:num>
+  <w:num w:numId="10">
+    <w:abstractNumId w:val="2"/>
   </w:num>
 </w:numbering>
 </file>
@@ -4598,6 +4797,18 @@
       <w:lang w:val="de-DE" w:eastAsia="de-DE"/>
     </w:rPr>
   </w:style>
+  <w:style w:type="character" w:styleId="FollowedHyperlink">
+    <w:name w:val="FollowedHyperlink"/>
+    <w:basedOn w:val="DefaultParagraphFont"/>
+    <w:uiPriority w:val="99"/>
+    <w:semiHidden/>
+    <w:unhideWhenUsed/>
+    <w:rsid w:val="00A16FB0"/>
+    <w:rPr>
+      <w:color w:val="3EBBF0" w:themeColor="followedHyperlink"/>
+      <w:u w:val="single"/>
+    </w:rPr>
+  </w:style>
 </w:styles>
 </file>
 

--- a/Matthew Doiron - Resume.docx
+++ b/Matthew Doiron - Resume.docx
@@ -510,13 +510,15 @@
       <w:pPr>
         <w:tabs>
           <w:tab w:val="clear" w:pos="1710"/>
-          <w:tab w:val="left" w:pos="1350"/>
         </w:tabs>
-        <w:ind w:left="360" w:hanging="180"/>
-        <w:rPr>
-          <w:rFonts w:ascii="Helvetica" w:hAnsi="Helvetica"/>
-          <w:color w:val="0000FF"/>
-          <w:u w:val="single"/>
+        <w:autoSpaceDE/>
+        <w:autoSpaceDN/>
+        <w:spacing w:line="240" w:lineRule="auto"/>
+        <w:ind w:left="0" w:firstLine="0"/>
+        <w:rPr>
+          <w:rFonts w:ascii="Times New Roman" w:hAnsi="Times New Roman" w:cs="Times New Roman"/>
+          <w:snapToGrid/>
+          <w:lang w:val="en-US" w:eastAsia="en-US"/>
         </w:rPr>
       </w:pPr>
       <w:r>
@@ -533,14 +535,65 @@
           <w:rStyle w:val="Heading2Char"/>
           <w:lang w:val="en-US"/>
         </w:rPr>
-        <w:t xml:space="preserve"> – Available in App Store</w:t>
+        <w:t xml:space="preserve"> – </w:t>
       </w:r>
       <w:r>
         <w:rPr>
           <w:rStyle w:val="Heading2Char"/>
           <w:lang w:val="en-US"/>
         </w:rPr>
+        <w:t>Launched in</w:t>
+      </w:r>
+      <w:r>
+        <w:rPr>
+          <w:rStyle w:val="Heading2Char"/>
+          <w:lang w:val="en-US"/>
+        </w:rPr>
+        <w:t xml:space="preserve"> App Store</w:t>
+      </w:r>
+      <w:r>
+        <w:rPr>
+          <w:rStyle w:val="Heading2Char"/>
+          <w:lang w:val="en-US"/>
+        </w:rPr>
         <w:t xml:space="preserve"> </w:t>
+      </w:r>
+      <w:r>
+        <w:rPr>
+          <w:rStyle w:val="Heading2Char"/>
+          <w:lang w:val="en-US"/>
+        </w:rPr>
+        <w:t xml:space="preserve">April 2017 </w:t>
+      </w:r>
+      <w:r>
+        <w:rPr>
+          <w:rStyle w:val="Heading2Char"/>
+          <w:lang w:val="en-US"/>
+        </w:rPr>
+        <w:t xml:space="preserve">- </w:t>
+      </w:r>
+      <w:r>
+        <w:fldChar w:fldCharType="begin"/>
+      </w:r>
+      <w:r>
+        <w:instrText xml:space="preserve"> HYPERLINK "https://appsto.re/us/Bmlbjb.i" </w:instrText>
+      </w:r>
+      <w:r>
+        <w:fldChar w:fldCharType="separate"/>
+      </w:r>
+      <w:bookmarkStart w:id="0" w:name="_GoBack"/>
+      <w:bookmarkEnd w:id="0"/>
+      <w:r>
+        <w:rPr>
+          <w:rStyle w:val="Hyperlink"/>
+          <w:rFonts w:ascii="Helvetica" w:hAnsi="Helvetica"/>
+          <w:sz w:val="21"/>
+          <w:szCs w:val="21"/>
+        </w:rPr>
+        <w:t>appsto.re/us/Bmlbjb.i</w:t>
+      </w:r>
+      <w:r>
+        <w:fldChar w:fldCharType="end"/>
       </w:r>
     </w:p>
     <w:p>
@@ -570,8 +623,6 @@
         </w:rPr>
         <w:t>Calculate algebra equations using simulated multi-sided dice rolls</w:t>
       </w:r>
-      <w:bookmarkStart w:id="0" w:name="_GoBack"/>
-      <w:bookmarkEnd w:id="0"/>
     </w:p>
     <w:p>
       <w:pPr>
@@ -598,25 +649,7 @@
           <w:szCs w:val="21"/>
           <w:lang w:val="en-US"/>
         </w:rPr>
-        <w:t xml:space="preserve">Built using React Native, </w:t>
-      </w:r>
-      <w:proofErr w:type="spellStart"/>
-      <w:r>
-        <w:rPr>
-          <w:sz w:val="21"/>
-          <w:szCs w:val="21"/>
-          <w:lang w:val="en-US"/>
-        </w:rPr>
-        <w:t>Javascript</w:t>
-      </w:r>
-      <w:proofErr w:type="spellEnd"/>
-      <w:r>
-        <w:rPr>
-          <w:sz w:val="21"/>
-          <w:szCs w:val="21"/>
-          <w:lang w:val="en-US"/>
-        </w:rPr>
-        <w:t>, and Objective-C</w:t>
+        <w:t>Built using React Native, Javascript, and Objective-C</w:t>
       </w:r>
     </w:p>
     <w:p>
@@ -724,16 +757,7 @@
           <w:szCs w:val="22"/>
           <w:lang w:val="en-US"/>
         </w:rPr>
-        <w:t>Neuro-Music Therapy Companion</w:t>
-      </w:r>
-      <w:r>
-        <w:rPr>
-          <w:rStyle w:val="Heading2Char"/>
-          <w:sz w:val="22"/>
-          <w:szCs w:val="22"/>
-          <w:lang w:val="en-US"/>
-        </w:rPr>
-        <w:t xml:space="preserve"> – In Progress</w:t>
+        <w:t>Neuro-Music Therapy Companion – In Progress</w:t>
       </w:r>
     </w:p>
     <w:p>
@@ -789,25 +813,7 @@
           <w:szCs w:val="21"/>
           <w:lang w:val="en-US"/>
         </w:rPr>
-        <w:t xml:space="preserve">Written in Swift and utilizes </w:t>
-      </w:r>
-      <w:proofErr w:type="spellStart"/>
-      <w:r>
-        <w:rPr>
-          <w:sz w:val="21"/>
-          <w:szCs w:val="21"/>
-          <w:lang w:val="en-US"/>
-        </w:rPr>
-        <w:t>Audiokit</w:t>
-      </w:r>
-      <w:proofErr w:type="spellEnd"/>
-      <w:r>
-        <w:rPr>
-          <w:sz w:val="21"/>
-          <w:szCs w:val="21"/>
-          <w:lang w:val="en-US"/>
-        </w:rPr>
-        <w:t xml:space="preserve"> framework for generating, analyzing, and manipulating sound</w:t>
+        <w:t>Written in Swift and utilizes Audiokit framework for generating, analyzing, and manipulating sound</w:t>
       </w:r>
     </w:p>
     <w:p>
@@ -905,7 +911,6 @@
         </w:rPr>
         <w:tab/>
       </w:r>
-      <w:proofErr w:type="spellStart"/>
       <w:r>
         <w:rPr>
           <w:i/>
@@ -913,17 +918,7 @@
           <w:szCs w:val="22"/>
           <w:lang w:val="en-US"/>
         </w:rPr>
-        <w:t>Clionsky</w:t>
-      </w:r>
-      <w:proofErr w:type="spellEnd"/>
-      <w:r>
-        <w:rPr>
-          <w:i/>
-          <w:sz w:val="22"/>
-          <w:szCs w:val="22"/>
-          <w:lang w:val="en-US"/>
-        </w:rPr>
-        <w:t xml:space="preserve"> Neuro-Systems, Springfield, MA</w:t>
+        <w:t>Clionsky Neuro-Systems, Springfield, MA</w:t>
       </w:r>
       <w:r>
         <w:rPr>
@@ -1080,16 +1075,7 @@
           <w:szCs w:val="21"/>
           <w:lang w:val="en-US"/>
         </w:rPr>
-        <w:t xml:space="preserve">scoring </w:t>
-      </w:r>
-      <w:proofErr w:type="spellStart"/>
-      <w:r>
-        <w:rPr>
-          <w:sz w:val="21"/>
-          <w:szCs w:val="21"/>
-          <w:lang w:val="en-US"/>
-        </w:rPr>
-        <w:t>algorithm</w:t>
+        <w:t>scoring algorithm</w:t>
       </w:r>
       <w:r>
         <w:rPr>
@@ -1099,7 +1085,6 @@
         </w:rPr>
         <w:t>a</w:t>
       </w:r>
-      <w:proofErr w:type="spellEnd"/>
       <w:r>
         <w:rPr>
           <w:sz w:val="21"/>
@@ -1192,27 +1177,7 @@
             <w:sz w:val="21"/>
             <w:szCs w:val="21"/>
           </w:rPr>
-          <w:t>appsto.re/</w:t>
-        </w:r>
-        <w:proofErr w:type="spellStart"/>
-        <w:r>
-          <w:rPr>
-            <w:rStyle w:val="Hyperlink"/>
-            <w:rFonts w:ascii="Helvetica" w:hAnsi="Helvetica"/>
-            <w:sz w:val="21"/>
-            <w:szCs w:val="21"/>
-          </w:rPr>
-          <w:t>us</w:t>
-        </w:r>
-        <w:proofErr w:type="spellEnd"/>
-        <w:r>
-          <w:rPr>
-            <w:rStyle w:val="Hyperlink"/>
-            <w:rFonts w:ascii="Helvetica" w:hAnsi="Helvetica"/>
-            <w:sz w:val="21"/>
-            <w:szCs w:val="21"/>
-          </w:rPr>
-          <w:t>/Lt3Fib.i</w:t>
+          <w:t>appsto.re/us/Lt3Fib.i</w:t>
         </w:r>
       </w:hyperlink>
     </w:p>
@@ -1727,14 +1692,7 @@
           <w:rStyle w:val="Heading2Char"/>
           <w:lang w:val="en-US"/>
         </w:rPr>
-        <w:t xml:space="preserve">Psychology &amp; </w:t>
-      </w:r>
-      <w:r>
-        <w:rPr>
-          <w:rStyle w:val="Heading2Char"/>
-          <w:lang w:val="en-US"/>
-        </w:rPr>
-        <w:t>Philosophy</w:t>
+        <w:t>Psychology &amp; Philosophy</w:t>
       </w:r>
     </w:p>
     <w:p>
@@ -1815,15 +1773,15 @@
         <mc:AlternateContent>
           <mc:Choice Requires="wps">
             <w:drawing>
-              <wp:anchor distT="0" distB="0" distL="114300" distR="114300" simplePos="0" relativeHeight="251660288" behindDoc="0" locked="0" layoutInCell="1" allowOverlap="1" wp14:anchorId="0CF2D3EC" wp14:editId="32A1EC26">
+              <wp:anchor distT="0" distB="0" distL="114300" distR="114300" simplePos="0" relativeHeight="251660288" behindDoc="0" locked="0" layoutInCell="1" allowOverlap="1" wp14:anchorId="0CF2D3EC" wp14:editId="7203640F">
                 <wp:simplePos x="0" y="0"/>
                 <wp:positionH relativeFrom="column">
-                  <wp:posOffset>130810</wp:posOffset>
+                  <wp:posOffset>130175</wp:posOffset>
                 </wp:positionH>
                 <wp:positionV relativeFrom="paragraph">
-                  <wp:posOffset>419100</wp:posOffset>
+                  <wp:posOffset>415290</wp:posOffset>
                 </wp:positionV>
-                <wp:extent cx="1260475" cy="1096645"/>
+                <wp:extent cx="1260475" cy="1229360"/>
                 <wp:effectExtent l="0" t="0" r="0" b="0"/>
                 <wp:wrapSquare wrapText="bothSides"/>
                 <wp:docPr id="3" name="Text Box 3"/>
@@ -1835,7 +1793,7 @@
                       <wps:spPr>
                         <a:xfrm>
                           <a:off x="0" y="0"/>
-                          <a:ext cx="1260475" cy="1096645"/>
+                          <a:ext cx="1260475" cy="1229360"/>
                         </a:xfrm>
                         <a:prstGeom prst="rect">
                           <a:avLst/>
@@ -1915,6 +1873,34 @@
                                 <w:szCs w:val="22"/>
                                 <w:lang w:val="en-US"/>
                               </w:rPr>
+                              <w:t>Objective-C</w:t>
+                            </w:r>
+                          </w:p>
+                          <w:p>
+                            <w:pPr>
+                              <w:pStyle w:val="NoSpacing"/>
+                              <w:numPr>
+                                <w:ilvl w:val="0"/>
+                                <w:numId w:val="10"/>
+                              </w:numPr>
+                              <w:tabs>
+                                <w:tab w:val="clear" w:pos="1710"/>
+                              </w:tabs>
+                              <w:spacing w:line="240" w:lineRule="auto"/>
+                              <w:ind w:left="180" w:right="82" w:hanging="180"/>
+                              <w:contextualSpacing/>
+                              <w:rPr>
+                                <w:sz w:val="22"/>
+                                <w:szCs w:val="22"/>
+                                <w:lang w:val="en-US"/>
+                              </w:rPr>
+                            </w:pPr>
+                            <w:r>
+                              <w:rPr>
+                                <w:sz w:val="22"/>
+                                <w:szCs w:val="22"/>
+                                <w:lang w:val="en-US"/>
+                              </w:rPr>
                               <w:t>HTML</w:t>
                             </w:r>
                           </w:p>
@@ -1965,7 +1951,6 @@
                                 <w:lang w:val="en-US"/>
                               </w:rPr>
                             </w:pPr>
-                            <w:proofErr w:type="spellStart"/>
                             <w:r>
                               <w:rPr>
                                 <w:sz w:val="22"/>
@@ -1974,7 +1959,6 @@
                               </w:rPr>
                               <w:t>Javascript</w:t>
                             </w:r>
-                            <w:proofErr w:type="spellEnd"/>
                           </w:p>
                           <w:p>
                             <w:pPr>
@@ -2054,7 +2038,11 @@
           </mc:Choice>
           <mc:Fallback>
             <w:pict>
-              <v:shape w14:anchorId="0CF2D3EC" id="Text Box 3" o:spid="_x0000_s1027" type="#_x0000_t202" style="position:absolute;left:0;text-align:left;margin-left:10.3pt;margin-top:33pt;width:99.25pt;height:86.35pt;z-index:251660288;visibility:visible;mso-wrap-style:square;mso-width-percent:0;mso-height-percent:0;mso-wrap-distance-left:9pt;mso-wrap-distance-top:0;mso-wrap-distance-right:9pt;mso-wrap-distance-bottom:0;mso-position-horizontal:absolute;mso-position-horizontal-relative:text;mso-position-vertical:absolute;mso-position-vertical-relative:text;mso-width-percent:0;mso-height-percent:0;mso-width-relative:margin;mso-height-relative:margin;v-text-anchor:top" o:gfxdata="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" filled="f" stroked="f">
+              <v:shapetype w14:anchorId="0CF2D3EC" id="_x0000_t202" coordsize="21600,21600" o:spt="202" path="m0,0l0,21600,21600,21600,21600,0xe">
+                <v:stroke joinstyle="miter"/>
+                <v:path gradientshapeok="t" o:connecttype="rect"/>
+              </v:shapetype>
+              <v:shape id="Text Box 3" o:spid="_x0000_s1027" type="#_x0000_t202" style="position:absolute;left:0;text-align:left;margin-left:10.25pt;margin-top:32.7pt;width:99.25pt;height:96.8pt;z-index:251660288;visibility:visible;mso-wrap-style:square;mso-width-percent:0;mso-height-percent:0;mso-wrap-distance-left:9pt;mso-wrap-distance-top:0;mso-wrap-distance-right:9pt;mso-wrap-distance-bottom:0;mso-position-horizontal:absolute;mso-position-horizontal-relative:text;mso-position-vertical:absolute;mso-position-vertical-relative:text;mso-width-percent:0;mso-height-percent:0;mso-width-relative:margin;mso-height-relative:margin;v-text-anchor:top" o:gfxdata="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" filled="f" stroked="f">
                 <v:textbox>
                   <w:txbxContent>
                     <w:p>
@@ -2083,6 +2071,34 @@
                           <w:lang w:val="en-US"/>
                         </w:rPr>
                         <w:t>Swift</w:t>
+                      </w:r>
+                    </w:p>
+                    <w:p>
+                      <w:pPr>
+                        <w:pStyle w:val="NoSpacing"/>
+                        <w:numPr>
+                          <w:ilvl w:val="0"/>
+                          <w:numId w:val="10"/>
+                        </w:numPr>
+                        <w:tabs>
+                          <w:tab w:val="clear" w:pos="1710"/>
+                        </w:tabs>
+                        <w:spacing w:line="240" w:lineRule="auto"/>
+                        <w:ind w:left="180" w:right="82" w:hanging="180"/>
+                        <w:contextualSpacing/>
+                        <w:rPr>
+                          <w:sz w:val="22"/>
+                          <w:szCs w:val="22"/>
+                          <w:lang w:val="en-US"/>
+                        </w:rPr>
+                      </w:pPr>
+                      <w:r>
+                        <w:rPr>
+                          <w:sz w:val="22"/>
+                          <w:szCs w:val="22"/>
+                          <w:lang w:val="en-US"/>
+                        </w:rPr>
+                        <w:t>Objective-C</w:t>
                       </w:r>
                     </w:p>
                     <w:p>
@@ -2309,7 +2325,6 @@
                                 <w:lang w:val="en-US"/>
                               </w:rPr>
                             </w:pPr>
-                            <w:proofErr w:type="spellStart"/>
                             <w:r>
                               <w:rPr>
                                 <w:sz w:val="22"/>
@@ -2318,7 +2333,6 @@
                               </w:rPr>
                               <w:t>Git</w:t>
                             </w:r>
-                            <w:proofErr w:type="spellEnd"/>
                           </w:p>
                           <w:p>
                             <w:pPr>

--- a/Matthew Doiron - Resume.docx
+++ b/Matthew Doiron - Resume.docx
@@ -572,29 +572,48 @@
         </w:rPr>
         <w:t xml:space="preserve">- </w:t>
       </w:r>
-      <w:r>
-        <w:fldChar w:fldCharType="begin"/>
-      </w:r>
-      <w:r>
-        <w:instrText xml:space="preserve"> HYPERLINK "https://appsto.re/us/Bmlbjb.i" </w:instrText>
-      </w:r>
-      <w:r>
-        <w:fldChar w:fldCharType="separate"/>
-      </w:r>
-      <w:bookmarkStart w:id="0" w:name="_GoBack"/>
-      <w:bookmarkEnd w:id="0"/>
-      <w:r>
-        <w:rPr>
-          <w:rStyle w:val="Hyperlink"/>
-          <w:rFonts w:ascii="Helvetica" w:hAnsi="Helvetica"/>
-          <w:sz w:val="21"/>
-          <w:szCs w:val="21"/>
-        </w:rPr>
-        <w:t>appsto.re/us/Bmlbjb.i</w:t>
-      </w:r>
-      <w:r>
-        <w:fldChar w:fldCharType="end"/>
-      </w:r>
+      <w:hyperlink r:id="rId7" w:history="1">
+        <w:r>
+          <w:rPr>
+            <w:rStyle w:val="Hyperlink"/>
+            <w:rFonts w:ascii="Helvetica" w:hAnsi="Helvetica"/>
+            <w:sz w:val="21"/>
+            <w:szCs w:val="21"/>
+          </w:rPr>
+          <w:t>appsto.re/</w:t>
+        </w:r>
+        <w:proofErr w:type="spellStart"/>
+        <w:r>
+          <w:rPr>
+            <w:rStyle w:val="Hyperlink"/>
+            <w:rFonts w:ascii="Helvetica" w:hAnsi="Helvetica"/>
+            <w:sz w:val="21"/>
+            <w:szCs w:val="21"/>
+          </w:rPr>
+          <w:t>us</w:t>
+        </w:r>
+        <w:proofErr w:type="spellEnd"/>
+        <w:r>
+          <w:rPr>
+            <w:rStyle w:val="Hyperlink"/>
+            <w:rFonts w:ascii="Helvetica" w:hAnsi="Helvetica"/>
+            <w:sz w:val="21"/>
+            <w:szCs w:val="21"/>
+          </w:rPr>
+          <w:t>/</w:t>
+        </w:r>
+        <w:proofErr w:type="spellStart"/>
+        <w:r>
+          <w:rPr>
+            <w:rStyle w:val="Hyperlink"/>
+            <w:rFonts w:ascii="Helvetica" w:hAnsi="Helvetica"/>
+            <w:sz w:val="21"/>
+            <w:szCs w:val="21"/>
+          </w:rPr>
+          <w:t>Bmlbjb.i</w:t>
+        </w:r>
+        <w:proofErr w:type="spellEnd"/>
+      </w:hyperlink>
     </w:p>
     <w:p>
       <w:pPr>
@@ -649,7 +668,35 @@
           <w:szCs w:val="21"/>
           <w:lang w:val="en-US"/>
         </w:rPr>
-        <w:t>Built using React Native, Javascript, and Objective-C</w:t>
+        <w:t>Hybrid Native/Web App b</w:t>
+      </w:r>
+      <w:bookmarkStart w:id="0" w:name="_GoBack"/>
+      <w:bookmarkEnd w:id="0"/>
+      <w:r>
+        <w:rPr>
+          <w:sz w:val="21"/>
+          <w:szCs w:val="21"/>
+          <w:lang w:val="en-US"/>
+        </w:rPr>
+        <w:t xml:space="preserve">uilt using React Native, </w:t>
+      </w:r>
+      <w:proofErr w:type="spellStart"/>
+      <w:r>
+        <w:rPr>
+          <w:sz w:val="21"/>
+          <w:szCs w:val="21"/>
+          <w:lang w:val="en-US"/>
+        </w:rPr>
+        <w:t>Javascript</w:t>
+      </w:r>
+      <w:proofErr w:type="spellEnd"/>
+      <w:r>
+        <w:rPr>
+          <w:sz w:val="21"/>
+          <w:szCs w:val="21"/>
+          <w:lang w:val="en-US"/>
+        </w:rPr>
+        <w:t>, and Objective-C</w:t>
       </w:r>
     </w:p>
     <w:p>
@@ -813,7 +860,25 @@
           <w:szCs w:val="21"/>
           <w:lang w:val="en-US"/>
         </w:rPr>
-        <w:t>Written in Swift and utilizes Audiokit framework for generating, analyzing, and manipulating sound</w:t>
+        <w:t xml:space="preserve">Written in Swift and utilizes </w:t>
+      </w:r>
+      <w:proofErr w:type="spellStart"/>
+      <w:r>
+        <w:rPr>
+          <w:sz w:val="21"/>
+          <w:szCs w:val="21"/>
+          <w:lang w:val="en-US"/>
+        </w:rPr>
+        <w:t>Audiokit</w:t>
+      </w:r>
+      <w:proofErr w:type="spellEnd"/>
+      <w:r>
+        <w:rPr>
+          <w:sz w:val="21"/>
+          <w:szCs w:val="21"/>
+          <w:lang w:val="en-US"/>
+        </w:rPr>
+        <w:t xml:space="preserve"> framework for generating, analyzing, and manipulating sound</w:t>
       </w:r>
     </w:p>
     <w:p>
@@ -911,6 +976,7 @@
         </w:rPr>
         <w:tab/>
       </w:r>
+      <w:proofErr w:type="spellStart"/>
       <w:r>
         <w:rPr>
           <w:i/>
@@ -918,7 +984,17 @@
           <w:szCs w:val="22"/>
           <w:lang w:val="en-US"/>
         </w:rPr>
-        <w:t>Clionsky Neuro-Systems, Springfield, MA</w:t>
+        <w:t>Clionsky</w:t>
+      </w:r>
+      <w:proofErr w:type="spellEnd"/>
+      <w:r>
+        <w:rPr>
+          <w:i/>
+          <w:sz w:val="22"/>
+          <w:szCs w:val="22"/>
+          <w:lang w:val="en-US"/>
+        </w:rPr>
+        <w:t xml:space="preserve"> Neuro-Systems, Springfield, MA</w:t>
       </w:r>
       <w:r>
         <w:rPr>
@@ -1083,7 +1159,7 @@
           <w:szCs w:val="21"/>
           <w:lang w:val="en-US"/>
         </w:rPr>
-        <w:t>a</w:t>
+        <w:t>s</w:t>
       </w:r>
       <w:r>
         <w:rPr>
@@ -1169,7 +1245,7 @@
         </w:rPr>
         <w:t xml:space="preserve">Launched March 2017 - </w:t>
       </w:r>
-      <w:hyperlink r:id="rId7" w:history="1">
+      <w:hyperlink r:id="rId8" w:history="1">
         <w:r>
           <w:rPr>
             <w:rStyle w:val="Hyperlink"/>
@@ -1177,7 +1253,27 @@
             <w:sz w:val="21"/>
             <w:szCs w:val="21"/>
           </w:rPr>
-          <w:t>appsto.re/us/Lt3Fib.i</w:t>
+          <w:t>appsto.re/</w:t>
+        </w:r>
+        <w:proofErr w:type="spellStart"/>
+        <w:r>
+          <w:rPr>
+            <w:rStyle w:val="Hyperlink"/>
+            <w:rFonts w:ascii="Helvetica" w:hAnsi="Helvetica"/>
+            <w:sz w:val="21"/>
+            <w:szCs w:val="21"/>
+          </w:rPr>
+          <w:t>us</w:t>
+        </w:r>
+        <w:proofErr w:type="spellEnd"/>
+        <w:r>
+          <w:rPr>
+            <w:rStyle w:val="Hyperlink"/>
+            <w:rFonts w:ascii="Helvetica" w:hAnsi="Helvetica"/>
+            <w:sz w:val="21"/>
+            <w:szCs w:val="21"/>
+          </w:rPr>
+          <w:t>/Lt3Fib.i</w:t>
         </w:r>
       </w:hyperlink>
     </w:p>
@@ -1513,8 +1609,8 @@
           <w:noProof w:val="0"/>
         </w:rPr>
         <w:sectPr>
-          <w:headerReference w:type="default" r:id="rId8"/>
-          <w:footerReference w:type="first" r:id="rId9"/>
+          <w:headerReference w:type="default" r:id="rId9"/>
+          <w:footerReference w:type="first" r:id="rId10"/>
           <w:pgSz w:w="11906" w:h="16838"/>
           <w:pgMar w:top="639" w:right="864" w:bottom="864" w:left="864" w:header="706" w:footer="706" w:gutter="0"/>
           <w:cols w:space="709"/>
@@ -1951,6 +2047,7 @@
                                 <w:lang w:val="en-US"/>
                               </w:rPr>
                             </w:pPr>
+                            <w:proofErr w:type="spellStart"/>
                             <w:r>
                               <w:rPr>
                                 <w:sz w:val="22"/>
@@ -1959,6 +2056,7 @@
                               </w:rPr>
                               <w:t>Javascript</w:t>
                             </w:r>
+                            <w:proofErr w:type="spellEnd"/>
                           </w:p>
                           <w:p>
                             <w:pPr>
@@ -2325,6 +2423,7 @@
                                 <w:lang w:val="en-US"/>
                               </w:rPr>
                             </w:pPr>
+                            <w:proofErr w:type="spellStart"/>
                             <w:r>
                               <w:rPr>
                                 <w:sz w:val="22"/>
@@ -2333,6 +2432,7 @@
                               </w:rPr>
                               <w:t>Git</w:t>
                             </w:r>
+                            <w:proofErr w:type="spellEnd"/>
                           </w:p>
                           <w:p>
                             <w:pPr>
